--- a/documentatie/Ontwerp keuzes.docx
+++ b/documentatie/Ontwerp keuzes.docx
@@ -126,6 +126,93 @@
       </w:r>
       <w:r>
         <w:br/>
+      </w:r>
+    </w:p>
+    <w:p>
+      <w:r>
+        <w:t xml:space="preserve">TicketsList.js </w:t>
+      </w:r>
+      <w:proofErr w:type="spellStart"/>
+      <w:r>
+        <w:t>sortArray</w:t>
+      </w:r>
+      <w:proofErr w:type="spellEnd"/>
+      <w:r>
+        <w:t>()</w:t>
+      </w:r>
+    </w:p>
+    <w:p>
+      <w:r>
+        <w:t xml:space="preserve">In de </w:t>
+      </w:r>
+      <w:proofErr w:type="spellStart"/>
+      <w:r>
+        <w:t>sortArray</w:t>
+      </w:r>
+      <w:proofErr w:type="spellEnd"/>
+      <w:r>
+        <w:t xml:space="preserve"> </w:t>
+      </w:r>
+      <w:proofErr w:type="spellStart"/>
+      <w:r>
+        <w:t>method</w:t>
+      </w:r>
+      <w:proofErr w:type="spellEnd"/>
+      <w:r>
+        <w:t xml:space="preserve"> wordt zodra er om een date-sortering wordt gevraagd, een copy gemaakt van de </w:t>
+      </w:r>
+      <w:proofErr w:type="spellStart"/>
+      <w:r>
+        <w:t>orginele</w:t>
+      </w:r>
+      <w:proofErr w:type="spellEnd"/>
+      <w:r>
+        <w:t xml:space="preserve"> string die van de </w:t>
+      </w:r>
+      <w:proofErr w:type="spellStart"/>
+      <w:r>
+        <w:t>api</w:t>
+      </w:r>
+      <w:proofErr w:type="spellEnd"/>
+      <w:r>
+        <w:t xml:space="preserve"> af komt. De </w:t>
+      </w:r>
+      <w:proofErr w:type="spellStart"/>
+      <w:r>
+        <w:t>orginele</w:t>
+      </w:r>
+      <w:proofErr w:type="spellEnd"/>
+      <w:r>
+        <w:t xml:space="preserve"> string is op de juiste manier gesorteerd en een copy maken van een string lijkt mij minder intensief dan door een Array lopen en hem als </w:t>
+      </w:r>
+      <w:proofErr w:type="spellStart"/>
+      <w:r>
+        <w:t>reversed</w:t>
+      </w:r>
+      <w:proofErr w:type="spellEnd"/>
+      <w:r>
+        <w:t xml:space="preserve"> terug te geven. </w:t>
+      </w:r>
+    </w:p>
+    <w:p>
+      <w:r>
+        <w:t xml:space="preserve">Ook geeft de toevoeging van de </w:t>
+      </w:r>
+      <w:proofErr w:type="spellStart"/>
+      <w:r>
+        <w:t>resultsCopy</w:t>
+      </w:r>
+      <w:proofErr w:type="spellEnd"/>
+      <w:r>
+        <w:t xml:space="preserve">[] de optie om altijd terug te gaan naar het </w:t>
+      </w:r>
+      <w:proofErr w:type="spellStart"/>
+      <w:r>
+        <w:t>orginele</w:t>
+      </w:r>
+      <w:proofErr w:type="spellEnd"/>
+      <w:r>
+        <w:t xml:space="preserve"> zoek resultaat.</w:t>
       </w:r>
     </w:p>
     <w:sectPr>

--- a/documentatie/Ontwerp keuzes.docx
+++ b/documentatie/Ontwerp keuzes.docx
@@ -3,216 +3,2231 @@
 <w:document xmlns:wpc="http://schemas.microsoft.com/office/word/2010/wordprocessingCanvas" xmlns:cx="http://schemas.microsoft.com/office/drawing/2014/chartex" xmlns:cx1="http://schemas.microsoft.com/office/drawing/2015/9/8/chartex" xmlns:cx2="http://schemas.microsoft.com/office/drawing/2015/10/21/chartex" xmlns:cx3="http://schemas.microsoft.com/office/drawing/2016/5/9/chartex" xmlns:cx4="http://schemas.microsoft.com/office/drawing/2016/5/10/chartex" xmlns:cx5="http://schemas.microsoft.com/office/drawing/2016/5/11/chartex" xmlns:cx6="http://schemas.microsoft.com/office/drawing/2016/5/12/chartex" xmlns:cx7="http://schemas.microsoft.com/office/drawing/2016/5/13/chartex" xmlns:cx8="http://schemas.microsoft.com/office/drawing/2016/5/14/chartex" xmlns:mc="http://schemas.openxmlformats.org/markup-compatibility/2006" xmlns:aink="http://schemas.microsoft.com/office/drawing/2016/ink" xmlns:am3d="http://schemas.microsoft.com/office/drawing/2017/model3d" xmlns:o="urn:schemas-microsoft-com:office:office" xmlns:r="http://schemas.openxmlformats.org/officeDocument/2006/relationships" xmlns:m="http://schemas.openxmlformats.org/officeDocument/2006/math" xmlns:v="urn:schemas-microsoft-com:vml" xmlns:wp14="http://schemas.microsoft.com/office/word/2010/wordprocessingDrawing" xmlns:wp="http://schemas.openxmlformats.org/drawingml/2006/wordprocessingDrawing" xmlns:w10="urn:schemas-microsoft-com:office:word" xmlns:w="http://schemas.openxmlformats.org/wordprocessingml/2006/main" xmlns:w14="http://schemas.microsoft.com/office/word/2010/wordml" xmlns:w15="http://schemas.microsoft.com/office/word/2012/wordml" xmlns:w16cex="http://schemas.microsoft.com/office/word/2018/wordml/cex" xmlns:w16cid="http://schemas.microsoft.com/office/word/2016/wordml/cid" xmlns:w16="http://schemas.microsoft.com/office/word/2018/wordml" xmlns:w16sdtdh="http://schemas.microsoft.com/office/word/2020/wordml/sdtdatahash" xmlns:w16se="http://schemas.microsoft.com/office/word/2015/wordml/symex" xmlns:wpg="http://schemas.microsoft.com/office/word/2010/wordprocessingGroup" xmlns:wpi="http://schemas.microsoft.com/office/word/2010/wordprocessingInk" xmlns:wne="http://schemas.microsoft.com/office/word/2006/wordml" xmlns:wps="http://schemas.microsoft.com/office/word/2010/wordprocessingShape" mc:Ignorable="w14 w15 w16se w16cid w16 w16cex w16sdtdh wp14">
   <w:body>
     <w:p>
-      <w:r>
-        <w:t>Ontwerp keuzes:</w:t>
+      <w:pPr>
+        <w:pStyle w:val="Titel"/>
+      </w:pPr>
+      <w:r>
+        <w:rPr>
+          <w:noProof/>
+        </w:rPr>
+        <w:drawing>
+          <wp:anchor distT="0" distB="0" distL="114300" distR="114300" simplePos="0" relativeHeight="251658240" behindDoc="1" locked="0" layoutInCell="1" allowOverlap="1" wp14:anchorId="4FE58935" wp14:editId="30F011FF">
+            <wp:simplePos x="0" y="0"/>
+            <wp:positionH relativeFrom="column">
+              <wp:posOffset>-3136809</wp:posOffset>
+            </wp:positionH>
+            <wp:positionV relativeFrom="paragraph">
+              <wp:posOffset>-894352</wp:posOffset>
+            </wp:positionV>
+            <wp:extent cx="16494477" cy="10608128"/>
+            <wp:effectExtent l="0" t="0" r="3175" b="3175"/>
+            <wp:wrapNone/>
+            <wp:docPr id="2" name="Afbeelding 2"/>
+            <wp:cNvGraphicFramePr>
+              <a:graphicFrameLocks xmlns:a="http://schemas.openxmlformats.org/drawingml/2006/main" noChangeAspect="1"/>
+            </wp:cNvGraphicFramePr>
+            <a:graphic xmlns:a="http://schemas.openxmlformats.org/drawingml/2006/main">
+              <a:graphicData uri="http://schemas.openxmlformats.org/drawingml/2006/picture">
+                <pic:pic xmlns:pic="http://schemas.openxmlformats.org/drawingml/2006/picture">
+                  <pic:nvPicPr>
+                    <pic:cNvPr id="0" name="Picture 2"/>
+                    <pic:cNvPicPr>
+                      <a:picLocks noChangeAspect="1" noChangeArrowheads="1"/>
+                    </pic:cNvPicPr>
+                  </pic:nvPicPr>
+                  <pic:blipFill>
+                    <a:blip r:embed="rId5" cstate="print">
+                      <a:extLst>
+                        <a:ext uri="{28A0092B-C50C-407E-A947-70E740481C1C}">
+                          <a14:useLocalDpi xmlns:a14="http://schemas.microsoft.com/office/drawing/2010/main" val="0"/>
+                        </a:ext>
+                      </a:extLst>
+                    </a:blip>
+                    <a:srcRect/>
+                    <a:stretch>
+                      <a:fillRect/>
+                    </a:stretch>
+                  </pic:blipFill>
+                  <pic:spPr bwMode="auto">
+                    <a:xfrm>
+                      <a:off x="0" y="0"/>
+                      <a:ext cx="16561015" cy="10650921"/>
+                    </a:xfrm>
+                    <a:prstGeom prst="rect">
+                      <a:avLst/>
+                    </a:prstGeom>
+                    <a:noFill/>
+                    <a:ln>
+                      <a:noFill/>
+                    </a:ln>
+                  </pic:spPr>
+                </pic:pic>
+              </a:graphicData>
+            </a:graphic>
+            <wp14:sizeRelH relativeFrom="page">
+              <wp14:pctWidth>0</wp14:pctWidth>
+            </wp14:sizeRelH>
+            <wp14:sizeRelV relativeFrom="page">
+              <wp14:pctHeight>0</wp14:pctHeight>
+            </wp14:sizeRelV>
+          </wp:anchor>
+        </w:drawing>
+      </w:r>
+      <w:r>
+        <w:t>My Travel Planner</w:t>
+      </w:r>
+    </w:p>
+    <w:p/>
+    <w:p>
+      <w:r>
+        <w:t>Ontwikkel document.</w:t>
+      </w:r>
+    </w:p>
+    <w:p/>
+    <w:p>
+      <w:r>
+        <w:t>Jorne te Nijenhuis.</w:t>
+      </w:r>
+    </w:p>
+    <w:p>
+      <w:pPr>
+        <w:pStyle w:val="Titel"/>
+      </w:pPr>
+    </w:p>
+    <w:p/>
+    <w:p/>
+    <w:p/>
+    <w:p>
+      <w:pPr>
+        <w:rPr>
+          <w:rFonts w:asciiTheme="majorHAnsi" w:eastAsiaTheme="majorEastAsia" w:hAnsiTheme="majorHAnsi" w:cstheme="majorBidi"/>
+          <w:color w:val="2F5496" w:themeColor="accent1" w:themeShade="BF"/>
+          <w:sz w:val="32"/>
+          <w:szCs w:val="32"/>
+        </w:rPr>
+      </w:pPr>
+      <w:r>
+        <w:br w:type="page"/>
+      </w:r>
+    </w:p>
+    <w:p>
+      <w:pPr>
+        <w:pStyle w:val="Kopvaninhoudsopgave"/>
+      </w:pPr>
+    </w:p>
+    <w:sdt>
+      <w:sdtPr>
+        <w:rPr>
+          <w:rFonts w:asciiTheme="minorHAnsi" w:eastAsiaTheme="minorHAnsi" w:hAnsiTheme="minorHAnsi" w:cstheme="minorBidi"/>
+          <w:color w:val="auto"/>
+          <w:sz w:val="22"/>
+          <w:szCs w:val="22"/>
+          <w:lang w:eastAsia="en-US"/>
+        </w:rPr>
+        <w:id w:val="-859038290"/>
+        <w:docPartObj>
+          <w:docPartGallery w:val="Table of Contents"/>
+          <w:docPartUnique/>
+        </w:docPartObj>
+      </w:sdtPr>
+      <w:sdtEndPr>
+        <w:rPr>
+          <w:b/>
+          <w:bCs/>
+        </w:rPr>
+      </w:sdtEndPr>
+      <w:sdtContent>
+        <w:p>
+          <w:pPr>
+            <w:pStyle w:val="Kopvaninhoudsopgave"/>
+          </w:pPr>
+          <w:r>
+            <w:t>Inhoud</w:t>
+          </w:r>
+        </w:p>
+        <w:p>
+          <w:pPr>
+            <w:pStyle w:val="Inhopg1"/>
+            <w:tabs>
+              <w:tab w:val="right" w:leader="dot" w:pos="9062"/>
+            </w:tabs>
+            <w:rPr>
+              <w:rFonts w:eastAsiaTheme="minorEastAsia"/>
+              <w:noProof/>
+              <w:lang w:eastAsia="nl-NL"/>
+            </w:rPr>
+          </w:pPr>
+          <w:r>
+            <w:fldChar w:fldCharType="begin"/>
+          </w:r>
+          <w:r>
+            <w:instrText xml:space="preserve"> TOC \o "1-3" \h \z \u </w:instrText>
+          </w:r>
+          <w:r>
+            <w:fldChar w:fldCharType="separate"/>
+          </w:r>
+          <w:hyperlink w:anchor="_Toc71721901" w:history="1">
+            <w:r>
+              <w:rPr>
+                <w:rStyle w:val="Hyperlink"/>
+                <w:noProof/>
+              </w:rPr>
+              <w:t>Opdracht.</w:t>
+            </w:r>
+            <w:r>
+              <w:rPr>
+                <w:noProof/>
+                <w:webHidden/>
+              </w:rPr>
+              <w:tab/>
+            </w:r>
+            <w:r>
+              <w:rPr>
+                <w:noProof/>
+                <w:webHidden/>
+              </w:rPr>
+              <w:fldChar w:fldCharType="begin"/>
+            </w:r>
+            <w:r>
+              <w:rPr>
+                <w:noProof/>
+                <w:webHidden/>
+              </w:rPr>
+              <w:instrText xml:space="preserve"> PAGEREF _Toc71721901 \h </w:instrText>
+            </w:r>
+            <w:r>
+              <w:rPr>
+                <w:noProof/>
+                <w:webHidden/>
+              </w:rPr>
+            </w:r>
+            <w:r>
+              <w:rPr>
+                <w:noProof/>
+                <w:webHidden/>
+              </w:rPr>
+              <w:fldChar w:fldCharType="separate"/>
+            </w:r>
+            <w:r>
+              <w:rPr>
+                <w:noProof/>
+                <w:webHidden/>
+              </w:rPr>
+              <w:t>3</w:t>
+            </w:r>
+            <w:r>
+              <w:rPr>
+                <w:noProof/>
+                <w:webHidden/>
+              </w:rPr>
+              <w:fldChar w:fldCharType="end"/>
+            </w:r>
+          </w:hyperlink>
+        </w:p>
+        <w:p>
+          <w:pPr>
+            <w:pStyle w:val="Inhopg1"/>
+            <w:tabs>
+              <w:tab w:val="right" w:leader="dot" w:pos="9062"/>
+            </w:tabs>
+            <w:rPr>
+              <w:rFonts w:eastAsiaTheme="minorEastAsia"/>
+              <w:noProof/>
+              <w:lang w:eastAsia="nl-NL"/>
+            </w:rPr>
+          </w:pPr>
+          <w:hyperlink w:anchor="_Toc71721902" w:history="1">
+            <w:r>
+              <w:rPr>
+                <w:rStyle w:val="Hyperlink"/>
+                <w:noProof/>
+              </w:rPr>
+              <w:t>Ontwerp.</w:t>
+            </w:r>
+            <w:r>
+              <w:rPr>
+                <w:noProof/>
+                <w:webHidden/>
+              </w:rPr>
+              <w:tab/>
+            </w:r>
+            <w:r>
+              <w:rPr>
+                <w:noProof/>
+                <w:webHidden/>
+              </w:rPr>
+              <w:fldChar w:fldCharType="begin"/>
+            </w:r>
+            <w:r>
+              <w:rPr>
+                <w:noProof/>
+                <w:webHidden/>
+              </w:rPr>
+              <w:instrText xml:space="preserve"> PAGEREF _Toc71721902 \h </w:instrText>
+            </w:r>
+            <w:r>
+              <w:rPr>
+                <w:noProof/>
+                <w:webHidden/>
+              </w:rPr>
+            </w:r>
+            <w:r>
+              <w:rPr>
+                <w:noProof/>
+                <w:webHidden/>
+              </w:rPr>
+              <w:fldChar w:fldCharType="separate"/>
+            </w:r>
+            <w:r>
+              <w:rPr>
+                <w:noProof/>
+                <w:webHidden/>
+              </w:rPr>
+              <w:t>4</w:t>
+            </w:r>
+            <w:r>
+              <w:rPr>
+                <w:noProof/>
+                <w:webHidden/>
+              </w:rPr>
+              <w:fldChar w:fldCharType="end"/>
+            </w:r>
+          </w:hyperlink>
+        </w:p>
+        <w:p>
+          <w:pPr>
+            <w:pStyle w:val="Inhopg1"/>
+            <w:tabs>
+              <w:tab w:val="right" w:leader="dot" w:pos="9062"/>
+            </w:tabs>
+            <w:rPr>
+              <w:rFonts w:eastAsiaTheme="minorEastAsia"/>
+              <w:noProof/>
+              <w:lang w:eastAsia="nl-NL"/>
+            </w:rPr>
+          </w:pPr>
+          <w:hyperlink w:anchor="_Toc71721903" w:history="1">
+            <w:r>
+              <w:rPr>
+                <w:rStyle w:val="Hyperlink"/>
+                <w:noProof/>
+              </w:rPr>
+              <w:t>Technieken.</w:t>
+            </w:r>
+            <w:r>
+              <w:rPr>
+                <w:noProof/>
+                <w:webHidden/>
+              </w:rPr>
+              <w:tab/>
+            </w:r>
+            <w:r>
+              <w:rPr>
+                <w:noProof/>
+                <w:webHidden/>
+              </w:rPr>
+              <w:fldChar w:fldCharType="begin"/>
+            </w:r>
+            <w:r>
+              <w:rPr>
+                <w:noProof/>
+                <w:webHidden/>
+              </w:rPr>
+              <w:instrText xml:space="preserve"> PAGEREF _Toc71721903 \h </w:instrText>
+            </w:r>
+            <w:r>
+              <w:rPr>
+                <w:noProof/>
+                <w:webHidden/>
+              </w:rPr>
+            </w:r>
+            <w:r>
+              <w:rPr>
+                <w:noProof/>
+                <w:webHidden/>
+              </w:rPr>
+              <w:fldChar w:fldCharType="separate"/>
+            </w:r>
+            <w:r>
+              <w:rPr>
+                <w:noProof/>
+                <w:webHidden/>
+              </w:rPr>
+              <w:t>5</w:t>
+            </w:r>
+            <w:r>
+              <w:rPr>
+                <w:noProof/>
+                <w:webHidden/>
+              </w:rPr>
+              <w:fldChar w:fldCharType="end"/>
+            </w:r>
+          </w:hyperlink>
+        </w:p>
+        <w:p>
+          <w:pPr>
+            <w:pStyle w:val="Inhopg2"/>
+            <w:tabs>
+              <w:tab w:val="right" w:leader="dot" w:pos="9062"/>
+            </w:tabs>
+            <w:rPr>
+              <w:rFonts w:eastAsiaTheme="minorEastAsia"/>
+              <w:noProof/>
+              <w:lang w:eastAsia="nl-NL"/>
+            </w:rPr>
+          </w:pPr>
+          <w:hyperlink w:anchor="_Toc71721904" w:history="1">
+            <w:r>
+              <w:rPr>
+                <w:rStyle w:val="Hyperlink"/>
+                <w:noProof/>
+              </w:rPr>
+              <w:t>React.js</w:t>
+            </w:r>
+            <w:r>
+              <w:rPr>
+                <w:noProof/>
+                <w:webHidden/>
+              </w:rPr>
+              <w:tab/>
+            </w:r>
+            <w:r>
+              <w:rPr>
+                <w:noProof/>
+                <w:webHidden/>
+              </w:rPr>
+              <w:fldChar w:fldCharType="begin"/>
+            </w:r>
+            <w:r>
+              <w:rPr>
+                <w:noProof/>
+                <w:webHidden/>
+              </w:rPr>
+              <w:instrText xml:space="preserve"> PAGEREF _Toc71721904 \h </w:instrText>
+            </w:r>
+            <w:r>
+              <w:rPr>
+                <w:noProof/>
+                <w:webHidden/>
+              </w:rPr>
+            </w:r>
+            <w:r>
+              <w:rPr>
+                <w:noProof/>
+                <w:webHidden/>
+              </w:rPr>
+              <w:fldChar w:fldCharType="separate"/>
+            </w:r>
+            <w:r>
+              <w:rPr>
+                <w:noProof/>
+                <w:webHidden/>
+              </w:rPr>
+              <w:t>5</w:t>
+            </w:r>
+            <w:r>
+              <w:rPr>
+                <w:noProof/>
+                <w:webHidden/>
+              </w:rPr>
+              <w:fldChar w:fldCharType="end"/>
+            </w:r>
+          </w:hyperlink>
+        </w:p>
+        <w:p>
+          <w:pPr>
+            <w:pStyle w:val="Inhopg2"/>
+            <w:tabs>
+              <w:tab w:val="right" w:leader="dot" w:pos="9062"/>
+            </w:tabs>
+            <w:rPr>
+              <w:rFonts w:eastAsiaTheme="minorEastAsia"/>
+              <w:noProof/>
+              <w:lang w:eastAsia="nl-NL"/>
+            </w:rPr>
+          </w:pPr>
+          <w:hyperlink w:anchor="_Toc71721905" w:history="1">
+            <w:r>
+              <w:rPr>
+                <w:rStyle w:val="Hyperlink"/>
+                <w:noProof/>
+              </w:rPr>
+              <w:t>Axios.</w:t>
+            </w:r>
+            <w:r>
+              <w:rPr>
+                <w:noProof/>
+                <w:webHidden/>
+              </w:rPr>
+              <w:tab/>
+            </w:r>
+            <w:r>
+              <w:rPr>
+                <w:noProof/>
+                <w:webHidden/>
+              </w:rPr>
+              <w:fldChar w:fldCharType="begin"/>
+            </w:r>
+            <w:r>
+              <w:rPr>
+                <w:noProof/>
+                <w:webHidden/>
+              </w:rPr>
+              <w:instrText xml:space="preserve"> PAGEREF _Toc71721905 \h </w:instrText>
+            </w:r>
+            <w:r>
+              <w:rPr>
+                <w:noProof/>
+                <w:webHidden/>
+              </w:rPr>
+            </w:r>
+            <w:r>
+              <w:rPr>
+                <w:noProof/>
+                <w:webHidden/>
+              </w:rPr>
+              <w:fldChar w:fldCharType="separate"/>
+            </w:r>
+            <w:r>
+              <w:rPr>
+                <w:noProof/>
+                <w:webHidden/>
+              </w:rPr>
+              <w:t>5</w:t>
+            </w:r>
+            <w:r>
+              <w:rPr>
+                <w:noProof/>
+                <w:webHidden/>
+              </w:rPr>
+              <w:fldChar w:fldCharType="end"/>
+            </w:r>
+          </w:hyperlink>
+        </w:p>
+        <w:p>
+          <w:pPr>
+            <w:pStyle w:val="Inhopg2"/>
+            <w:tabs>
+              <w:tab w:val="right" w:leader="dot" w:pos="9062"/>
+            </w:tabs>
+            <w:rPr>
+              <w:rFonts w:eastAsiaTheme="minorEastAsia"/>
+              <w:noProof/>
+              <w:lang w:eastAsia="nl-NL"/>
+            </w:rPr>
+          </w:pPr>
+          <w:hyperlink w:anchor="_Toc71721906" w:history="1">
+            <w:r>
+              <w:rPr>
+                <w:rStyle w:val="Hyperlink"/>
+                <w:noProof/>
+              </w:rPr>
+              <w:t>Lucidchart.</w:t>
+            </w:r>
+            <w:r>
+              <w:rPr>
+                <w:noProof/>
+                <w:webHidden/>
+              </w:rPr>
+              <w:tab/>
+            </w:r>
+            <w:r>
+              <w:rPr>
+                <w:noProof/>
+                <w:webHidden/>
+              </w:rPr>
+              <w:fldChar w:fldCharType="begin"/>
+            </w:r>
+            <w:r>
+              <w:rPr>
+                <w:noProof/>
+                <w:webHidden/>
+              </w:rPr>
+              <w:instrText xml:space="preserve"> PAGEREF _Toc71721906 \h </w:instrText>
+            </w:r>
+            <w:r>
+              <w:rPr>
+                <w:noProof/>
+                <w:webHidden/>
+              </w:rPr>
+            </w:r>
+            <w:r>
+              <w:rPr>
+                <w:noProof/>
+                <w:webHidden/>
+              </w:rPr>
+              <w:fldChar w:fldCharType="separate"/>
+            </w:r>
+            <w:r>
+              <w:rPr>
+                <w:noProof/>
+                <w:webHidden/>
+              </w:rPr>
+              <w:t>5</w:t>
+            </w:r>
+            <w:r>
+              <w:rPr>
+                <w:noProof/>
+                <w:webHidden/>
+              </w:rPr>
+              <w:fldChar w:fldCharType="end"/>
+            </w:r>
+          </w:hyperlink>
+        </w:p>
+        <w:p>
+          <w:pPr>
+            <w:pStyle w:val="Inhopg2"/>
+            <w:tabs>
+              <w:tab w:val="right" w:leader="dot" w:pos="9062"/>
+            </w:tabs>
+            <w:rPr>
+              <w:rFonts w:eastAsiaTheme="minorEastAsia"/>
+              <w:noProof/>
+              <w:lang w:eastAsia="nl-NL"/>
+            </w:rPr>
+          </w:pPr>
+          <w:hyperlink w:anchor="_Toc71721907" w:history="1">
+            <w:r>
+              <w:rPr>
+                <w:rStyle w:val="Hyperlink"/>
+                <w:noProof/>
+              </w:rPr>
+              <w:t>Trello.</w:t>
+            </w:r>
+            <w:r>
+              <w:rPr>
+                <w:noProof/>
+                <w:webHidden/>
+              </w:rPr>
+              <w:tab/>
+            </w:r>
+            <w:r>
+              <w:rPr>
+                <w:noProof/>
+                <w:webHidden/>
+              </w:rPr>
+              <w:fldChar w:fldCharType="begin"/>
+            </w:r>
+            <w:r>
+              <w:rPr>
+                <w:noProof/>
+                <w:webHidden/>
+              </w:rPr>
+              <w:instrText xml:space="preserve"> PAGEREF _Toc71721907 \h </w:instrText>
+            </w:r>
+            <w:r>
+              <w:rPr>
+                <w:noProof/>
+                <w:webHidden/>
+              </w:rPr>
+            </w:r>
+            <w:r>
+              <w:rPr>
+                <w:noProof/>
+                <w:webHidden/>
+              </w:rPr>
+              <w:fldChar w:fldCharType="separate"/>
+            </w:r>
+            <w:r>
+              <w:rPr>
+                <w:noProof/>
+                <w:webHidden/>
+              </w:rPr>
+              <w:t>5</w:t>
+            </w:r>
+            <w:r>
+              <w:rPr>
+                <w:noProof/>
+                <w:webHidden/>
+              </w:rPr>
+              <w:fldChar w:fldCharType="end"/>
+            </w:r>
+          </w:hyperlink>
+        </w:p>
+        <w:p>
+          <w:pPr>
+            <w:pStyle w:val="Inhopg2"/>
+            <w:tabs>
+              <w:tab w:val="right" w:leader="dot" w:pos="9062"/>
+            </w:tabs>
+            <w:rPr>
+              <w:rFonts w:eastAsiaTheme="minorEastAsia"/>
+              <w:noProof/>
+              <w:lang w:eastAsia="nl-NL"/>
+            </w:rPr>
+          </w:pPr>
+          <w:hyperlink w:anchor="_Toc71721908" w:history="1">
+            <w:r>
+              <w:rPr>
+                <w:rStyle w:val="Hyperlink"/>
+                <w:noProof/>
+              </w:rPr>
+              <w:t>Libraries.</w:t>
+            </w:r>
+            <w:r>
+              <w:rPr>
+                <w:noProof/>
+                <w:webHidden/>
+              </w:rPr>
+              <w:tab/>
+            </w:r>
+            <w:r>
+              <w:rPr>
+                <w:noProof/>
+                <w:webHidden/>
+              </w:rPr>
+              <w:fldChar w:fldCharType="begin"/>
+            </w:r>
+            <w:r>
+              <w:rPr>
+                <w:noProof/>
+                <w:webHidden/>
+              </w:rPr>
+              <w:instrText xml:space="preserve"> PAGEREF _Toc71721908 \h </w:instrText>
+            </w:r>
+            <w:r>
+              <w:rPr>
+                <w:noProof/>
+                <w:webHidden/>
+              </w:rPr>
+            </w:r>
+            <w:r>
+              <w:rPr>
+                <w:noProof/>
+                <w:webHidden/>
+              </w:rPr>
+              <w:fldChar w:fldCharType="separate"/>
+            </w:r>
+            <w:r>
+              <w:rPr>
+                <w:noProof/>
+                <w:webHidden/>
+              </w:rPr>
+              <w:t>5</w:t>
+            </w:r>
+            <w:r>
+              <w:rPr>
+                <w:noProof/>
+                <w:webHidden/>
+              </w:rPr>
+              <w:fldChar w:fldCharType="end"/>
+            </w:r>
+          </w:hyperlink>
+        </w:p>
+        <w:p>
+          <w:pPr>
+            <w:pStyle w:val="Inhopg1"/>
+            <w:tabs>
+              <w:tab w:val="right" w:leader="dot" w:pos="9062"/>
+            </w:tabs>
+            <w:rPr>
+              <w:rFonts w:eastAsiaTheme="minorEastAsia"/>
+              <w:noProof/>
+              <w:lang w:eastAsia="nl-NL"/>
+            </w:rPr>
+          </w:pPr>
+          <w:hyperlink w:anchor="_Toc71721909" w:history="1">
+            <w:r>
+              <w:rPr>
+                <w:rStyle w:val="Hyperlink"/>
+                <w:noProof/>
+                <w:lang w:val="en-GB"/>
+              </w:rPr>
+              <w:t>Requirements</w:t>
+            </w:r>
+            <w:r>
+              <w:rPr>
+                <w:noProof/>
+                <w:webHidden/>
+              </w:rPr>
+              <w:tab/>
+            </w:r>
+            <w:r>
+              <w:rPr>
+                <w:noProof/>
+                <w:webHidden/>
+              </w:rPr>
+              <w:fldChar w:fldCharType="begin"/>
+            </w:r>
+            <w:r>
+              <w:rPr>
+                <w:noProof/>
+                <w:webHidden/>
+              </w:rPr>
+              <w:instrText xml:space="preserve"> PAGEREF _Toc71721909 \h </w:instrText>
+            </w:r>
+            <w:r>
+              <w:rPr>
+                <w:noProof/>
+                <w:webHidden/>
+              </w:rPr>
+            </w:r>
+            <w:r>
+              <w:rPr>
+                <w:noProof/>
+                <w:webHidden/>
+              </w:rPr>
+              <w:fldChar w:fldCharType="separate"/>
+            </w:r>
+            <w:r>
+              <w:rPr>
+                <w:noProof/>
+                <w:webHidden/>
+              </w:rPr>
+              <w:t>5</w:t>
+            </w:r>
+            <w:r>
+              <w:rPr>
+                <w:noProof/>
+                <w:webHidden/>
+              </w:rPr>
+              <w:fldChar w:fldCharType="end"/>
+            </w:r>
+          </w:hyperlink>
+        </w:p>
+        <w:p>
+          <w:pPr>
+            <w:pStyle w:val="Inhopg2"/>
+            <w:tabs>
+              <w:tab w:val="right" w:leader="dot" w:pos="9062"/>
+            </w:tabs>
+            <w:rPr>
+              <w:rFonts w:eastAsiaTheme="minorEastAsia"/>
+              <w:noProof/>
+              <w:lang w:eastAsia="nl-NL"/>
+            </w:rPr>
+          </w:pPr>
+          <w:hyperlink w:anchor="_Toc71721910" w:history="1">
+            <w:r>
+              <w:rPr>
+                <w:rStyle w:val="Hyperlink"/>
+                <w:noProof/>
+              </w:rPr>
+              <w:t>Must haves</w:t>
+            </w:r>
+            <w:r>
+              <w:rPr>
+                <w:noProof/>
+                <w:webHidden/>
+              </w:rPr>
+              <w:tab/>
+            </w:r>
+            <w:r>
+              <w:rPr>
+                <w:noProof/>
+                <w:webHidden/>
+              </w:rPr>
+              <w:fldChar w:fldCharType="begin"/>
+            </w:r>
+            <w:r>
+              <w:rPr>
+                <w:noProof/>
+                <w:webHidden/>
+              </w:rPr>
+              <w:instrText xml:space="preserve"> PAGEREF _Toc71721910 \h </w:instrText>
+            </w:r>
+            <w:r>
+              <w:rPr>
+                <w:noProof/>
+                <w:webHidden/>
+              </w:rPr>
+            </w:r>
+            <w:r>
+              <w:rPr>
+                <w:noProof/>
+                <w:webHidden/>
+              </w:rPr>
+              <w:fldChar w:fldCharType="separate"/>
+            </w:r>
+            <w:r>
+              <w:rPr>
+                <w:noProof/>
+                <w:webHidden/>
+              </w:rPr>
+              <w:t>5</w:t>
+            </w:r>
+            <w:r>
+              <w:rPr>
+                <w:noProof/>
+                <w:webHidden/>
+              </w:rPr>
+              <w:fldChar w:fldCharType="end"/>
+            </w:r>
+          </w:hyperlink>
+        </w:p>
+        <w:p>
+          <w:pPr>
+            <w:pStyle w:val="Inhopg2"/>
+            <w:tabs>
+              <w:tab w:val="right" w:leader="dot" w:pos="9062"/>
+            </w:tabs>
+            <w:rPr>
+              <w:rFonts w:eastAsiaTheme="minorEastAsia"/>
+              <w:noProof/>
+              <w:lang w:eastAsia="nl-NL"/>
+            </w:rPr>
+          </w:pPr>
+          <w:hyperlink w:anchor="_Toc71721911" w:history="1">
+            <w:r>
+              <w:rPr>
+                <w:rStyle w:val="Hyperlink"/>
+                <w:noProof/>
+              </w:rPr>
+              <w:t>Should haves</w:t>
+            </w:r>
+            <w:r>
+              <w:rPr>
+                <w:noProof/>
+                <w:webHidden/>
+              </w:rPr>
+              <w:tab/>
+            </w:r>
+            <w:r>
+              <w:rPr>
+                <w:noProof/>
+                <w:webHidden/>
+              </w:rPr>
+              <w:fldChar w:fldCharType="begin"/>
+            </w:r>
+            <w:r>
+              <w:rPr>
+                <w:noProof/>
+                <w:webHidden/>
+              </w:rPr>
+              <w:instrText xml:space="preserve"> PAGEREF _Toc71721911 \h </w:instrText>
+            </w:r>
+            <w:r>
+              <w:rPr>
+                <w:noProof/>
+                <w:webHidden/>
+              </w:rPr>
+            </w:r>
+            <w:r>
+              <w:rPr>
+                <w:noProof/>
+                <w:webHidden/>
+              </w:rPr>
+              <w:fldChar w:fldCharType="separate"/>
+            </w:r>
+            <w:r>
+              <w:rPr>
+                <w:noProof/>
+                <w:webHidden/>
+              </w:rPr>
+              <w:t>6</w:t>
+            </w:r>
+            <w:r>
+              <w:rPr>
+                <w:noProof/>
+                <w:webHidden/>
+              </w:rPr>
+              <w:fldChar w:fldCharType="end"/>
+            </w:r>
+          </w:hyperlink>
+        </w:p>
+        <w:p>
+          <w:pPr>
+            <w:pStyle w:val="Inhopg2"/>
+            <w:tabs>
+              <w:tab w:val="right" w:leader="dot" w:pos="9062"/>
+            </w:tabs>
+            <w:rPr>
+              <w:rFonts w:eastAsiaTheme="minorEastAsia"/>
+              <w:noProof/>
+              <w:lang w:eastAsia="nl-NL"/>
+            </w:rPr>
+          </w:pPr>
+          <w:hyperlink w:anchor="_Toc71721912" w:history="1">
+            <w:r>
+              <w:rPr>
+                <w:rStyle w:val="Hyperlink"/>
+                <w:noProof/>
+              </w:rPr>
+              <w:t>Could haves</w:t>
+            </w:r>
+            <w:r>
+              <w:rPr>
+                <w:noProof/>
+                <w:webHidden/>
+              </w:rPr>
+              <w:tab/>
+            </w:r>
+            <w:r>
+              <w:rPr>
+                <w:noProof/>
+                <w:webHidden/>
+              </w:rPr>
+              <w:fldChar w:fldCharType="begin"/>
+            </w:r>
+            <w:r>
+              <w:rPr>
+                <w:noProof/>
+                <w:webHidden/>
+              </w:rPr>
+              <w:instrText xml:space="preserve"> PAGEREF _Toc71721912 \h </w:instrText>
+            </w:r>
+            <w:r>
+              <w:rPr>
+                <w:noProof/>
+                <w:webHidden/>
+              </w:rPr>
+            </w:r>
+            <w:r>
+              <w:rPr>
+                <w:noProof/>
+                <w:webHidden/>
+              </w:rPr>
+              <w:fldChar w:fldCharType="separate"/>
+            </w:r>
+            <w:r>
+              <w:rPr>
+                <w:noProof/>
+                <w:webHidden/>
+              </w:rPr>
+              <w:t>6</w:t>
+            </w:r>
+            <w:r>
+              <w:rPr>
+                <w:noProof/>
+                <w:webHidden/>
+              </w:rPr>
+              <w:fldChar w:fldCharType="end"/>
+            </w:r>
+          </w:hyperlink>
+        </w:p>
+        <w:p>
+          <w:pPr>
+            <w:pStyle w:val="Inhopg2"/>
+            <w:tabs>
+              <w:tab w:val="right" w:leader="dot" w:pos="9062"/>
+            </w:tabs>
+            <w:rPr>
+              <w:rFonts w:eastAsiaTheme="minorEastAsia"/>
+              <w:noProof/>
+              <w:lang w:eastAsia="nl-NL"/>
+            </w:rPr>
+          </w:pPr>
+          <w:hyperlink w:anchor="_Toc71721913" w:history="1">
+            <w:r>
+              <w:rPr>
+                <w:rStyle w:val="Hyperlink"/>
+                <w:noProof/>
+              </w:rPr>
+              <w:t>Won’t haves</w:t>
+            </w:r>
+            <w:r>
+              <w:rPr>
+                <w:noProof/>
+                <w:webHidden/>
+              </w:rPr>
+              <w:tab/>
+            </w:r>
+            <w:r>
+              <w:rPr>
+                <w:noProof/>
+                <w:webHidden/>
+              </w:rPr>
+              <w:fldChar w:fldCharType="begin"/>
+            </w:r>
+            <w:r>
+              <w:rPr>
+                <w:noProof/>
+                <w:webHidden/>
+              </w:rPr>
+              <w:instrText xml:space="preserve"> PAGEREF _Toc71721913 \h </w:instrText>
+            </w:r>
+            <w:r>
+              <w:rPr>
+                <w:noProof/>
+                <w:webHidden/>
+              </w:rPr>
+            </w:r>
+            <w:r>
+              <w:rPr>
+                <w:noProof/>
+                <w:webHidden/>
+              </w:rPr>
+              <w:fldChar w:fldCharType="separate"/>
+            </w:r>
+            <w:r>
+              <w:rPr>
+                <w:noProof/>
+                <w:webHidden/>
+              </w:rPr>
+              <w:t>6</w:t>
+            </w:r>
+            <w:r>
+              <w:rPr>
+                <w:noProof/>
+                <w:webHidden/>
+              </w:rPr>
+              <w:fldChar w:fldCharType="end"/>
+            </w:r>
+          </w:hyperlink>
+        </w:p>
+        <w:p>
+          <w:pPr>
+            <w:pStyle w:val="Inhopg1"/>
+            <w:tabs>
+              <w:tab w:val="right" w:leader="dot" w:pos="9062"/>
+            </w:tabs>
+            <w:rPr>
+              <w:rFonts w:eastAsiaTheme="minorEastAsia"/>
+              <w:noProof/>
+              <w:lang w:eastAsia="nl-NL"/>
+            </w:rPr>
+          </w:pPr>
+          <w:hyperlink w:anchor="_Toc71721914" w:history="1">
+            <w:r>
+              <w:rPr>
+                <w:rStyle w:val="Hyperlink"/>
+                <w:noProof/>
+              </w:rPr>
+              <w:t>Ontwerp keuzes.</w:t>
+            </w:r>
+            <w:r>
+              <w:rPr>
+                <w:noProof/>
+                <w:webHidden/>
+              </w:rPr>
+              <w:tab/>
+            </w:r>
+            <w:r>
+              <w:rPr>
+                <w:noProof/>
+                <w:webHidden/>
+              </w:rPr>
+              <w:fldChar w:fldCharType="begin"/>
+            </w:r>
+            <w:r>
+              <w:rPr>
+                <w:noProof/>
+                <w:webHidden/>
+              </w:rPr>
+              <w:instrText xml:space="preserve"> PAGEREF _Toc71721914 \h </w:instrText>
+            </w:r>
+            <w:r>
+              <w:rPr>
+                <w:noProof/>
+                <w:webHidden/>
+              </w:rPr>
+            </w:r>
+            <w:r>
+              <w:rPr>
+                <w:noProof/>
+                <w:webHidden/>
+              </w:rPr>
+              <w:fldChar w:fldCharType="separate"/>
+            </w:r>
+            <w:r>
+              <w:rPr>
+                <w:noProof/>
+                <w:webHidden/>
+              </w:rPr>
+              <w:t>6</w:t>
+            </w:r>
+            <w:r>
+              <w:rPr>
+                <w:noProof/>
+                <w:webHidden/>
+              </w:rPr>
+              <w:fldChar w:fldCharType="end"/>
+            </w:r>
+          </w:hyperlink>
+        </w:p>
+        <w:p>
+          <w:r>
+            <w:rPr>
+              <w:b/>
+              <w:bCs/>
+            </w:rPr>
+            <w:fldChar w:fldCharType="end"/>
+          </w:r>
+        </w:p>
+      </w:sdtContent>
+    </w:sdt>
+    <w:p>
+      <w:pPr>
+        <w:rPr>
+          <w:rFonts w:asciiTheme="majorHAnsi" w:eastAsiaTheme="majorEastAsia" w:hAnsiTheme="majorHAnsi" w:cstheme="majorBidi"/>
+          <w:color w:val="2F5496" w:themeColor="accent1" w:themeShade="BF"/>
+          <w:sz w:val="32"/>
+          <w:szCs w:val="32"/>
+        </w:rPr>
+      </w:pPr>
+    </w:p>
+    <w:p>
+      <w:pPr>
+        <w:pStyle w:val="Kop1"/>
+      </w:pPr>
+    </w:p>
+    <w:p>
+      <w:pPr>
+        <w:rPr>
+          <w:rFonts w:asciiTheme="majorHAnsi" w:eastAsiaTheme="majorEastAsia" w:hAnsiTheme="majorHAnsi" w:cstheme="majorBidi"/>
+          <w:color w:val="2F5496" w:themeColor="accent1" w:themeShade="BF"/>
+          <w:sz w:val="32"/>
+          <w:szCs w:val="32"/>
+        </w:rPr>
+      </w:pPr>
+      <w:r>
+        <w:br w:type="page"/>
+      </w:r>
+    </w:p>
+    <w:p>
+      <w:pPr>
+        <w:pStyle w:val="Kop1"/>
+      </w:pPr>
+      <w:bookmarkStart w:id="0" w:name="_Toc71721901"/>
+      <w:r>
+        <w:lastRenderedPageBreak/>
+        <w:t>Opdracht.</w:t>
+      </w:r>
+      <w:bookmarkEnd w:id="0"/>
+    </w:p>
+    <w:p>
+      <w:r>
+        <w:t>In opdracht van Mobiel.nl heb ik een reisplanner gemaakt met gebruik van React.js en de Transavia API. De reisplanner is functioneel maar basic, wel is de code zo opgezet dat er makkelijk uitgebreid kan worden.</w:t>
       </w:r>
       <w:r>
         <w:br/>
+        <w:t xml:space="preserve">Alle </w:t>
+      </w:r>
+      <w:r>
+        <w:rPr>
+          <w:i/>
+          <w:iCs/>
+        </w:rPr>
+        <w:t>Must haves</w:t>
+      </w:r>
+      <w:r>
+        <w:t xml:space="preserve"> zijn geïmplementeerd en ook een aantal </w:t>
+      </w:r>
+      <w:r>
+        <w:rPr>
+          <w:i/>
+          <w:iCs/>
+        </w:rPr>
+        <w:t>Should en C</w:t>
+      </w:r>
+      <w:r>
+        <w:rPr>
+          <w:i/>
+          <w:iCs/>
+        </w:rPr>
+        <w:t>ould haves</w:t>
+      </w:r>
+      <w:r>
+        <w:rPr>
+          <w:i/>
+          <w:iCs/>
+        </w:rPr>
+        <w:t xml:space="preserve">. </w:t>
+      </w:r>
+      <w:r>
+        <w:t xml:space="preserve">In dit document zal ik ingaan op </w:t>
+      </w:r>
+      <w:r>
+        <w:t xml:space="preserve">het </w:t>
+      </w:r>
+      <w:r>
+        <w:rPr>
+          <w:i/>
+          <w:iCs/>
+        </w:rPr>
+        <w:t>ontwerp</w:t>
+      </w:r>
+      <w:r>
+        <w:t>,</w:t>
+      </w:r>
+      <w:r>
+        <w:t xml:space="preserve"> </w:t>
+      </w:r>
+      <w:r>
+        <w:rPr>
+          <w:i/>
+          <w:iCs/>
+        </w:rPr>
+        <w:t>technieken</w:t>
+      </w:r>
+      <w:r>
+        <w:t xml:space="preserve">, </w:t>
+      </w:r>
+      <w:r>
+        <w:rPr>
+          <w:i/>
+          <w:iCs/>
+        </w:rPr>
+        <w:t>requirements</w:t>
+      </w:r>
+      <w:r>
+        <w:t xml:space="preserve"> en </w:t>
+      </w:r>
+      <w:r>
+        <w:rPr>
+          <w:i/>
+          <w:iCs/>
+        </w:rPr>
+        <w:t>ontwerpkeuzes</w:t>
+      </w:r>
+      <w:r>
+        <w:t xml:space="preserve"> van het project.</w:t>
+      </w:r>
+    </w:p>
+    <w:p>
+      <w:pPr>
+        <w:rPr>
+          <w:rFonts w:asciiTheme="majorHAnsi" w:eastAsiaTheme="majorEastAsia" w:hAnsiTheme="majorHAnsi" w:cstheme="majorBidi"/>
+          <w:color w:val="2F5496" w:themeColor="accent1" w:themeShade="BF"/>
+          <w:sz w:val="32"/>
+          <w:szCs w:val="32"/>
+        </w:rPr>
+      </w:pPr>
+      <w:r>
+        <w:br w:type="page"/>
+      </w:r>
+    </w:p>
+    <w:p>
+      <w:pPr>
+        <w:pStyle w:val="Kop1"/>
+      </w:pPr>
+      <w:bookmarkStart w:id="1" w:name="_Toc71721902"/>
+      <w:r>
+        <w:lastRenderedPageBreak/>
+        <w:t>Ontwerp.</w:t>
+      </w:r>
+      <w:bookmarkEnd w:id="1"/>
+    </w:p>
+    <w:p>
+      <w:r>
+        <w:rPr>
+          <w:noProof/>
+        </w:rPr>
+        <w:drawing>
+          <wp:inline distT="0" distB="0" distL="0" distR="0" wp14:anchorId="438805D1" wp14:editId="138EA0FB">
+            <wp:extent cx="6150429" cy="5031975"/>
+            <wp:effectExtent l="0" t="0" r="3175" b="0"/>
+            <wp:docPr id="1" name="Afbeelding 1"/>
+            <wp:cNvGraphicFramePr>
+              <a:graphicFrameLocks xmlns:a="http://schemas.openxmlformats.org/drawingml/2006/main" noChangeAspect="1"/>
+            </wp:cNvGraphicFramePr>
+            <a:graphic xmlns:a="http://schemas.openxmlformats.org/drawingml/2006/main">
+              <a:graphicData uri="http://schemas.openxmlformats.org/drawingml/2006/picture">
+                <pic:pic xmlns:pic="http://schemas.openxmlformats.org/drawingml/2006/picture">
+                  <pic:nvPicPr>
+                    <pic:cNvPr id="0" name="Picture 1"/>
+                    <pic:cNvPicPr>
+                      <a:picLocks noChangeAspect="1" noChangeArrowheads="1"/>
+                    </pic:cNvPicPr>
+                  </pic:nvPicPr>
+                  <pic:blipFill>
+                    <a:blip r:embed="rId6" cstate="print">
+                      <a:extLst>
+                        <a:ext uri="{28A0092B-C50C-407E-A947-70E740481C1C}">
+                          <a14:useLocalDpi xmlns:a14="http://schemas.microsoft.com/office/drawing/2010/main" val="0"/>
+                        </a:ext>
+                      </a:extLst>
+                    </a:blip>
+                    <a:srcRect/>
+                    <a:stretch>
+                      <a:fillRect/>
+                    </a:stretch>
+                  </pic:blipFill>
+                  <pic:spPr bwMode="auto">
+                    <a:xfrm>
+                      <a:off x="0" y="0"/>
+                      <a:ext cx="6197088" cy="5070149"/>
+                    </a:xfrm>
+                    <a:prstGeom prst="rect">
+                      <a:avLst/>
+                    </a:prstGeom>
+                    <a:noFill/>
+                    <a:ln>
+                      <a:noFill/>
+                    </a:ln>
+                  </pic:spPr>
+                </pic:pic>
+              </a:graphicData>
+            </a:graphic>
+          </wp:inline>
+        </w:drawing>
+      </w:r>
+    </w:p>
+    <w:p>
+      <w:r>
+        <w:t xml:space="preserve">Ik heb </w:t>
+      </w:r>
+      <w:r>
+        <w:t>ervoor</w:t>
+      </w:r>
+      <w:r>
+        <w:t xml:space="preserve"> gekozen om een simpele </w:t>
+      </w:r>
+      <w:r>
+        <w:t>webapp</w:t>
+      </w:r>
+      <w:r>
+        <w:t xml:space="preserve"> te ontwerpen. Het ontwerp bleek redelijk te voldoen. Er zijn slechts een paar cosmetische componenten komen te vervallen, zoals het mobiele menu en de afbeeldingen naast de gevonden tickets. Ook is op moment van dit schrijven de </w:t>
+      </w:r>
+      <w:r>
+        <w:t>Homepagina</w:t>
+      </w:r>
+      <w:r>
+        <w:t xml:space="preserve"> en info pagina nog niet opgevuld.</w:t>
+      </w:r>
+    </w:p>
+    <w:p>
+      <w:r>
+        <w:t>Waar ik tegen aan liep was dat de tickets pagina beter had kunnen bestaan uit de objecten: Zoek</w:t>
+      </w:r>
+      <w:r>
+        <w:t xml:space="preserve"> f</w:t>
+      </w:r>
+      <w:r>
+        <w:t xml:space="preserve">unctie en </w:t>
+      </w:r>
+      <w:r>
+        <w:t>resultaten</w:t>
+      </w:r>
+      <w:r>
+        <w:t xml:space="preserve">. Nu heb ik op een niet zo’n mooie manier het zoek gedeelte laten verbergen als er een </w:t>
+      </w:r>
+      <w:r>
+        <w:t>zoekactie</w:t>
+      </w:r>
+      <w:r>
+        <w:t xml:space="preserve"> wordt gedaan. Ook bevat dit component nu te veel logica.</w:t>
+      </w:r>
+    </w:p>
+    <w:p>
+      <w:r>
+        <w:t>Hier is een link naar het ontwerp:</w:t>
+      </w:r>
+    </w:p>
+    <w:p>
+      <w:hyperlink r:id="rId7" w:history="1">
+        <w:r>
+          <w:rPr>
+            <w:rStyle w:val="Hyperlink"/>
+          </w:rPr>
+          <w:t>https://lucid.app/lucidchart/invitations/accept/inv_741cda01-04eb-4979-824e-d05d0a1987e0?viewport_loc=565%2C-300%2C1186%2C1813%2C0_0</w:t>
+        </w:r>
+      </w:hyperlink>
+      <w:r>
+        <w:t xml:space="preserve"> </w:t>
+      </w:r>
+    </w:p>
+    <w:p>
+      <w:pPr>
+        <w:rPr>
+          <w:rFonts w:asciiTheme="majorHAnsi" w:eastAsiaTheme="majorEastAsia" w:hAnsiTheme="majorHAnsi" w:cstheme="majorBidi"/>
+          <w:color w:val="2F5496" w:themeColor="accent1" w:themeShade="BF"/>
+          <w:sz w:val="32"/>
+          <w:szCs w:val="32"/>
+        </w:rPr>
+      </w:pPr>
+      <w:r>
+        <w:br w:type="page"/>
+      </w:r>
+    </w:p>
+    <w:p>
+      <w:pPr>
+        <w:pStyle w:val="Kop1"/>
+        <w:rPr>
+          <w:lang w:val="en-GB"/>
+        </w:rPr>
+      </w:pPr>
+      <w:bookmarkStart w:id="2" w:name="_Toc71721903"/>
+      <w:r>
+        <w:rPr>
+          <w:lang w:val="en-GB"/>
+        </w:rPr>
+        <w:lastRenderedPageBreak/>
+        <w:t>Technieken.</w:t>
+      </w:r>
+      <w:bookmarkEnd w:id="2"/>
+    </w:p>
+    <w:p>
+      <w:pPr>
+        <w:pStyle w:val="Kop2"/>
+        <w:rPr>
+          <w:lang w:val="en-GB"/>
+        </w:rPr>
+      </w:pPr>
+      <w:bookmarkStart w:id="3" w:name="_Toc71721904"/>
+      <w:r>
+        <w:rPr>
+          <w:lang w:val="en-GB"/>
+        </w:rPr>
+        <w:t>React.js</w:t>
+      </w:r>
+      <w:bookmarkEnd w:id="3"/>
+    </w:p>
+    <w:p>
+      <w:r>
+        <w:rPr>
+          <w:lang w:val="en-GB"/>
+        </w:rPr>
+        <w:t>React is een open-source, front</w:t>
+      </w:r>
+      <w:r>
+        <w:rPr>
+          <w:lang w:val="en-GB"/>
+        </w:rPr>
+        <w:t xml:space="preserve">-end, Javascript library. </w:t>
+      </w:r>
+      <w:r>
+        <w:t xml:space="preserve">Hiermee kun je user </w:t>
+      </w:r>
+      <w:r>
+        <w:t>i</w:t>
+      </w:r>
+      <w:r>
+        <w:t>nterfaces</w:t>
+      </w:r>
+      <w:r>
+        <w:t xml:space="preserve"> en UI componenten bouwen.</w:t>
+      </w:r>
+      <w:r>
+        <w:t xml:space="preserve"> Een groot voordeel van React en vergelijkbare </w:t>
+      </w:r>
+      <w:r>
+        <w:t>libraries (</w:t>
+      </w:r>
+      <w:r>
+        <w:t>zoals Vue.js), is dat je slechts één keer de applicatie hoeft op te vragen van de server. Dit is de eerste keer dat ik met React heb gewerkt.</w:t>
       </w:r>
       <w:r>
         <w:br/>
       </w:r>
-      <w:proofErr w:type="spellStart"/>
-      <w:r>
-        <w:t>Result</w:t>
-      </w:r>
-      <w:proofErr w:type="spellEnd"/>
-      <w:r>
-        <w:t xml:space="preserve"> of </w:t>
-      </w:r>
-      <w:proofErr w:type="spellStart"/>
-      <w:r>
-        <w:t>ResultList</w:t>
-      </w:r>
-      <w:proofErr w:type="spellEnd"/>
-      <w:r>
-        <w:t>-component</w:t>
-      </w:r>
-    </w:p>
-    <w:p>
-      <w:r>
-        <w:t xml:space="preserve">De afweging om in Tickets.js een lijst met </w:t>
-      </w:r>
-      <w:proofErr w:type="spellStart"/>
-      <w:r>
-        <w:t>Result</w:t>
-      </w:r>
-      <w:proofErr w:type="spellEnd"/>
-      <w:r>
-        <w:t xml:space="preserve">-componenten weer te geven of om een component met een </w:t>
-      </w:r>
-      <w:proofErr w:type="spellStart"/>
-      <w:r>
-        <w:t>ResultList</w:t>
-      </w:r>
-      <w:proofErr w:type="spellEnd"/>
-      <w:r>
-        <w:t>-component.</w:t>
-      </w:r>
-      <w:r>
-        <w:t xml:space="preserve"> Een </w:t>
-      </w:r>
-      <w:proofErr w:type="spellStart"/>
-      <w:r>
-        <w:t>Result</w:t>
-      </w:r>
-      <w:proofErr w:type="spellEnd"/>
-      <w:r>
-        <w:t xml:space="preserve"> zou slechts een ticket weergeven en een </w:t>
-      </w:r>
-      <w:proofErr w:type="spellStart"/>
-      <w:r>
-        <w:t>ResultList</w:t>
-      </w:r>
-      <w:proofErr w:type="spellEnd"/>
-      <w:r>
-        <w:t xml:space="preserve"> zou meerdere tickets kunnen bevatten.</w:t>
-      </w:r>
       <w:r>
         <w:br/>
-        <w:t xml:space="preserve">Ik heb nagedacht over </w:t>
-      </w:r>
-      <w:proofErr w:type="spellStart"/>
-      <w:r>
-        <w:t>scaling</w:t>
-      </w:r>
-      <w:proofErr w:type="spellEnd"/>
-      <w:r>
-        <w:t xml:space="preserve">, zowel </w:t>
+      </w:r>
+      <w:r>
+        <w:rPr>
+          <w:rStyle w:val="Kop2Char"/>
+        </w:rPr>
+        <w:t xml:space="preserve">Transavia </w:t>
+      </w:r>
+      <w:r>
+        <w:rPr>
+          <w:rStyle w:val="Kop2Char"/>
+        </w:rPr>
+        <w:t>Api</w:t>
+      </w:r>
+      <w:r>
+        <w:rPr>
+          <w:rStyle w:val="Kop2Char"/>
+        </w:rPr>
+        <w:t>.</w:t>
+      </w:r>
+      <w:r>
+        <w:rPr>
+          <w:rStyle w:val="Kop2Char"/>
+        </w:rPr>
+        <w:br/>
+      </w:r>
+      <w:r>
+        <w:t xml:space="preserve">De </w:t>
+      </w:r>
+      <w:r>
+        <w:t>Api</w:t>
+      </w:r>
+      <w:r>
+        <w:t xml:space="preserve"> van Transavia is erg </w:t>
+      </w:r>
+      <w:r>
+        <w:t>gebruiksvriendelijk</w:t>
+      </w:r>
+      <w:r>
+        <w:t xml:space="preserve"> en heeft duidelijke documentatie. Ook is de service </w:t>
+      </w:r>
+      <w:r>
+        <w:t>afdeling</w:t>
+      </w:r>
+      <w:r>
+        <w:t xml:space="preserve"> erg </w:t>
+      </w:r>
+      <w:r>
+        <w:t>responsieve</w:t>
+      </w:r>
+      <w:r>
+        <w:t>. Nadat ik een aantal dagen heb gewacht om toegang te krijgen tot de Api-services heb ik een mailtje gestuurd en vrijwel direct werd mij toegang verleend tot de Api. Dit was de eerste keer dat ik connectie heb gelegd met een Api.</w:t>
+      </w:r>
+    </w:p>
+    <w:p>
+      <w:pPr>
+        <w:pStyle w:val="Geenafstand"/>
+      </w:pPr>
+      <w:bookmarkStart w:id="4" w:name="_Toc71721905"/>
+      <w:r>
+        <w:rPr>
+          <w:rStyle w:val="Kop2Char"/>
+        </w:rPr>
+        <w:t>Axios.</w:t>
+      </w:r>
+      <w:bookmarkEnd w:id="4"/>
+      <w:r>
+        <w:br/>
+      </w:r>
+      <w:r>
+        <w:t>A</w:t>
+      </w:r>
+      <w:r>
+        <w:t xml:space="preserve">xios is een promise based </w:t>
+      </w:r>
+      <w:r>
+        <w:t>http-client</w:t>
+      </w:r>
+      <w:r>
+        <w:t xml:space="preserve"> voor Node.js</w:t>
+      </w:r>
+      <w:r>
+        <w:t xml:space="preserve">. Met Axios kun je connectie leggen met </w:t>
+      </w:r>
+      <w:r>
+        <w:t>Api’s, Back-end en lokale servers. I</w:t>
+      </w:r>
+      <w:r>
+        <w:t>k</w:t>
+      </w:r>
+      <w:r>
+        <w:t xml:space="preserve"> heb gekozen om Axios te gebruiken omdat ik hier al ervaring mee heb. </w:t>
+      </w:r>
+    </w:p>
+    <w:p>
+      <w:pPr>
+        <w:pStyle w:val="Geenafstand"/>
+      </w:pPr>
+    </w:p>
+    <w:p>
+      <w:pPr>
+        <w:pStyle w:val="Kop2"/>
+      </w:pPr>
+      <w:bookmarkStart w:id="5" w:name="_Toc71721906"/>
+      <w:r>
+        <w:t>Lucidchart.</w:t>
+      </w:r>
+      <w:bookmarkEnd w:id="5"/>
+    </w:p>
+    <w:p>
+      <w:r>
+        <w:t xml:space="preserve">Om een ontwerp te maken heb ik gebruik gemaakt van de </w:t>
+      </w:r>
+      <w:r>
+        <w:t>moddeling</w:t>
+      </w:r>
+      <w:r>
+        <w:t xml:space="preserve"> tool LucidChart. Dit is een online modeleer applicatie waarbij je gemakkelijk kan samenwerken met team genoten om bijvoorbeeld Low-fidelity wireframes of diagrammen te maken.</w:t>
+      </w:r>
+      <w:r>
+        <w:br/>
+      </w:r>
+    </w:p>
+    <w:p>
+      <w:pPr>
+        <w:pStyle w:val="Kop2"/>
+      </w:pPr>
+      <w:bookmarkStart w:id="6" w:name="_Toc71721907"/>
+      <w:r>
+        <w:t>Trello.</w:t>
+      </w:r>
+      <w:bookmarkEnd w:id="6"/>
+    </w:p>
+    <w:p>
+      <w:r>
+        <w:t xml:space="preserve">Om de planning bij te houden heb ik gebruik gemaakt van trello. Hier heb ik net zoals in een scrum planning taken op de </w:t>
+      </w:r>
+      <w:r>
+        <w:t>Backlog</w:t>
+      </w:r>
+      <w:r>
+        <w:t xml:space="preserve"> gezet, deze geprioriteerd en bijgehouden.</w:t>
+      </w:r>
+      <w:r>
+        <w:br/>
+        <w:t xml:space="preserve">dit is een link naar het My Travel Planner-Trelloboard. </w:t>
+      </w:r>
+      <w:hyperlink r:id="rId8" w:history="1">
+        <w:r>
+          <w:rPr>
+            <w:rStyle w:val="Hyperlink"/>
+          </w:rPr>
+          <w:t>https://trello.com/invite/b/0s5dkI9K/eea1a6139852c855f25f01886a15b404/my-travel-planner</w:t>
+        </w:r>
+      </w:hyperlink>
+    </w:p>
+    <w:p/>
+    <w:p>
+      <w:pPr>
+        <w:pStyle w:val="Kop2"/>
+      </w:pPr>
+      <w:bookmarkStart w:id="7" w:name="_Toc71721908"/>
+      <w:r>
+        <w:t>Libraries.</w:t>
+      </w:r>
+      <w:bookmarkEnd w:id="7"/>
+    </w:p>
+    <w:p>
+      <w:r>
+        <w:t>React-DatePicker, dit levert een makkelijk te implementeren datum selectie component.</w:t>
+      </w:r>
+    </w:p>
+    <w:p>
+      <w:r>
+        <w:t xml:space="preserve">React-Select, dit levert een makkelijk te implementeren </w:t>
+      </w:r>
+      <w:r>
+        <w:t>drop down</w:t>
+      </w:r>
+      <w:r>
+        <w:t xml:space="preserve"> selectie menu.</w:t>
+      </w:r>
+    </w:p>
+    <w:p/>
+    <w:p>
+      <w:pPr>
+        <w:pStyle w:val="Kop1"/>
+        <w:rPr>
+          <w:lang w:val="en-GB"/>
+        </w:rPr>
+      </w:pPr>
+      <w:bookmarkStart w:id="8" w:name="_Toc71721909"/>
+      <w:r>
+        <w:rPr>
+          <w:lang w:val="en-GB"/>
+        </w:rPr>
+        <w:t>Requirements</w:t>
+      </w:r>
+      <w:bookmarkEnd w:id="8"/>
+    </w:p>
+    <w:p>
+      <w:pPr>
+        <w:pStyle w:val="Kop2"/>
+      </w:pPr>
+      <w:bookmarkStart w:id="9" w:name="_Toc71721910"/>
+      <w:r>
+        <w:t>Must</w:t>
+      </w:r>
+      <w:r>
+        <w:t xml:space="preserve"> haves</w:t>
+      </w:r>
+      <w:bookmarkEnd w:id="9"/>
+    </w:p>
+    <w:p>
+      <w:pPr>
+        <w:pStyle w:val="Lijstalinea"/>
+        <w:numPr>
+          <w:ilvl w:val="0"/>
+          <w:numId w:val="1"/>
+        </w:numPr>
+      </w:pPr>
+      <w:bookmarkStart w:id="10" w:name="_Hlk71720591"/>
+      <w:r>
+        <w:t xml:space="preserve">Als gebruiker wil </w:t>
+      </w:r>
+      <w:r>
+        <w:t>ik,</w:t>
+      </w:r>
+      <w:bookmarkEnd w:id="10"/>
+      <w:r>
+        <w:t xml:space="preserve"> </w:t>
+      </w:r>
+      <w:r>
+        <w:t>ve</w:t>
+      </w:r>
+      <w:r>
+        <w:t>rtekluchthaven kunnen opgeven.</w:t>
+      </w:r>
+    </w:p>
+    <w:p>
+      <w:pPr>
+        <w:pStyle w:val="Lijstalinea"/>
+        <w:numPr>
+          <w:ilvl w:val="0"/>
+          <w:numId w:val="1"/>
+        </w:numPr>
+      </w:pPr>
+      <w:r>
+        <w:t>Als gebruiker wil ik, een minimale reisduur van de vluchten opgeven.</w:t>
+      </w:r>
+    </w:p>
+    <w:p>
+      <w:pPr>
+        <w:pStyle w:val="Lijstalinea"/>
+        <w:numPr>
+          <w:ilvl w:val="0"/>
+          <w:numId w:val="1"/>
+        </w:numPr>
+      </w:pPr>
+      <w:r>
+        <w:t>Als gebruiker wil ik, een maximale reisduur van de vluchten opgeven.</w:t>
+      </w:r>
+    </w:p>
+    <w:p>
+      <w:pPr>
+        <w:pStyle w:val="Lijstalinea"/>
+        <w:numPr>
+          <w:ilvl w:val="0"/>
+          <w:numId w:val="1"/>
+        </w:numPr>
+      </w:pPr>
+      <w:r>
+        <w:t>Als gebruiker wil ik, de periode waarin de vluchten plaatsvinden opgeven.</w:t>
+      </w:r>
+    </w:p>
+    <w:p>
+      <w:pPr>
+        <w:pStyle w:val="Lijstalinea"/>
+        <w:numPr>
+          <w:ilvl w:val="0"/>
+          <w:numId w:val="1"/>
+        </w:numPr>
+      </w:pPr>
+      <w:r>
+        <w:t>Als gebruiker wil ik, het aantal dagen op bestemming opgeven.</w:t>
+      </w:r>
+    </w:p>
+    <w:p>
+      <w:pPr>
+        <w:pStyle w:val="Lijstalinea"/>
+        <w:numPr>
+          <w:ilvl w:val="0"/>
+          <w:numId w:val="1"/>
+        </w:numPr>
+      </w:pPr>
+      <w:r>
+        <w:t>Als gebruiker wil ik, de vluchten kunnen sorteren op prijs, hoog en laag.</w:t>
+      </w:r>
+    </w:p>
+    <w:p>
+      <w:pPr>
+        <w:pStyle w:val="Lijstalinea"/>
+        <w:numPr>
+          <w:ilvl w:val="0"/>
+          <w:numId w:val="1"/>
+        </w:numPr>
+      </w:pPr>
+      <w:r>
+        <w:t>Als gebruiker wil ik, de vluchten kunnen sorteren op Datum.</w:t>
+      </w:r>
+    </w:p>
+    <w:p>
+      <w:pPr>
+        <w:pStyle w:val="Lijstalinea"/>
+        <w:numPr>
+          <w:ilvl w:val="0"/>
+          <w:numId w:val="1"/>
+        </w:numPr>
+      </w:pPr>
+      <w:r>
+        <w:t>Als opdrachtgever wil ik, dat de applicatie gebruik maakt van React-framework.</w:t>
+      </w:r>
+    </w:p>
+    <w:p>
+      <w:pPr>
+        <w:pStyle w:val="Lijstalinea"/>
+        <w:numPr>
+          <w:ilvl w:val="0"/>
+          <w:numId w:val="1"/>
+        </w:numPr>
+      </w:pPr>
+      <w:r>
+        <w:lastRenderedPageBreak/>
+        <w:t>Als opdrachtgever wil ik, dat de applicatie gebruik maakt van Hooks.</w:t>
+      </w:r>
+    </w:p>
+    <w:p>
+      <w:pPr>
+        <w:pStyle w:val="Lijstalinea"/>
+        <w:numPr>
+          <w:ilvl w:val="0"/>
+          <w:numId w:val="1"/>
+        </w:numPr>
+      </w:pPr>
+      <w:r>
+        <w:t>Als opdrachtgever wil ik, dat de applicatie gebruik maakt van Styled-components</w:t>
+      </w:r>
+    </w:p>
+    <w:p>
+      <w:pPr>
+        <w:pStyle w:val="Lijstalinea"/>
+        <w:numPr>
+          <w:ilvl w:val="0"/>
+          <w:numId w:val="1"/>
+        </w:numPr>
+      </w:pPr>
+      <w:r>
+        <w:t>Als opdrachtgever wil ik, dat de applicatie gebruik maakt van de Transavia Api.</w:t>
+      </w:r>
+    </w:p>
+    <w:p>
+      <w:pPr>
+        <w:pStyle w:val="Kop2"/>
+      </w:pPr>
+      <w:bookmarkStart w:id="11" w:name="_Toc71721911"/>
+      <w:r>
+        <w:t>Should</w:t>
+      </w:r>
+      <w:r>
+        <w:t xml:space="preserve"> haves</w:t>
+      </w:r>
+      <w:bookmarkEnd w:id="11"/>
+    </w:p>
+    <w:p>
+      <w:pPr>
+        <w:pStyle w:val="Geenafstand"/>
+      </w:pPr>
+    </w:p>
+    <w:p>
+      <w:pPr>
+        <w:pStyle w:val="Geenafstand"/>
+        <w:numPr>
+          <w:ilvl w:val="0"/>
+          <w:numId w:val="1"/>
+        </w:numPr>
+      </w:pPr>
+      <w:r>
+        <w:t>Als gebruiker wil ik,</w:t>
+      </w:r>
+      <w:r>
+        <w:t xml:space="preserve"> een hamburger menu om per pagina te kunnen navigeren.</w:t>
+      </w:r>
+    </w:p>
+    <w:p>
+      <w:pPr>
+        <w:pStyle w:val="Geenafstand"/>
+        <w:numPr>
+          <w:ilvl w:val="0"/>
+          <w:numId w:val="1"/>
+        </w:numPr>
+      </w:pPr>
+      <w:r>
+        <w:t xml:space="preserve">Als gebruiker wil ik, een </w:t>
+      </w:r>
+      <w:r>
+        <w:t>Homepagina</w:t>
+      </w:r>
+      <w:r>
+        <w:t>.</w:t>
+      </w:r>
+    </w:p>
+    <w:p>
+      <w:pPr>
+        <w:pStyle w:val="Geenafstand"/>
+        <w:numPr>
+          <w:ilvl w:val="0"/>
+          <w:numId w:val="1"/>
+        </w:numPr>
+      </w:pPr>
+      <w:r>
+        <w:t xml:space="preserve">Als gebruiker wil </w:t>
+      </w:r>
+      <w:r>
+        <w:t>ik, een About pagina.</w:t>
+      </w:r>
+    </w:p>
+    <w:p>
+      <w:pPr>
+        <w:pStyle w:val="Geenafstand"/>
+        <w:numPr>
+          <w:ilvl w:val="0"/>
+          <w:numId w:val="1"/>
+        </w:numPr>
+      </w:pPr>
+      <w:r>
+        <w:t xml:space="preserve">Als gebruiker wil </w:t>
+      </w:r>
+      <w:r>
+        <w:t>ik, opnieuw kunnen zoeken om nieuwe resultaten te vinden.</w:t>
+      </w:r>
+    </w:p>
+    <w:p>
+      <w:pPr>
+        <w:pStyle w:val="Geenafstand"/>
+        <w:numPr>
+          <w:ilvl w:val="0"/>
+          <w:numId w:val="1"/>
+        </w:numPr>
+      </w:pPr>
+      <w:r>
+        <w:t>Als ontwikkelaar wil ik, dat de applicatie unit testen bevat.</w:t>
+      </w:r>
+    </w:p>
+    <w:p>
+      <w:pPr>
+        <w:pStyle w:val="Geenafstand"/>
+        <w:numPr>
+          <w:ilvl w:val="0"/>
+          <w:numId w:val="1"/>
+        </w:numPr>
+      </w:pPr>
+      <w:r>
+        <w:t xml:space="preserve">Als </w:t>
+      </w:r>
+      <w:r>
+        <w:t>opdrachtgever wil ik, dat er gebruikt wordt gemaakt van clean code.</w:t>
+      </w:r>
+    </w:p>
+    <w:p>
+      <w:pPr>
+        <w:pStyle w:val="Geenafstand"/>
+      </w:pPr>
+    </w:p>
+    <w:p>
+      <w:pPr>
+        <w:pStyle w:val="Kop2"/>
+      </w:pPr>
+      <w:bookmarkStart w:id="12" w:name="_Toc71721912"/>
+      <w:r>
+        <w:t>Could</w:t>
+      </w:r>
+      <w:r>
+        <w:t xml:space="preserve"> haves</w:t>
+      </w:r>
+      <w:bookmarkEnd w:id="12"/>
+    </w:p>
+    <w:p>
+      <w:pPr>
+        <w:pStyle w:val="Lijstalinea"/>
+        <w:numPr>
+          <w:ilvl w:val="0"/>
+          <w:numId w:val="1"/>
+        </w:numPr>
+      </w:pPr>
+      <w:r>
+        <w:t xml:space="preserve">Als gebruiker wil </w:t>
+      </w:r>
+      <w:r>
+        <w:t>ik, een melding als mijn ingevulde waarden niet kloppen.</w:t>
+      </w:r>
+    </w:p>
+    <w:p>
+      <w:pPr>
+        <w:pStyle w:val="Lijstalinea"/>
+        <w:numPr>
+          <w:ilvl w:val="0"/>
+          <w:numId w:val="1"/>
+        </w:numPr>
+      </w:pPr>
+      <w:r>
+        <w:t xml:space="preserve">Als gebruiker wil </w:t>
+      </w:r>
+      <w:r>
+        <w:t>ik, een alternatieve weergaven op een mobiel device.</w:t>
+      </w:r>
+    </w:p>
+    <w:p>
+      <w:pPr>
+        <w:pStyle w:val="Lijstalinea"/>
+        <w:numPr>
+          <w:ilvl w:val="0"/>
+          <w:numId w:val="1"/>
+        </w:numPr>
+      </w:pPr>
+      <w:r>
+        <w:t>Als ontwikkelaar wil ik, dat de applicatie unit testen bevat.</w:t>
+      </w:r>
+    </w:p>
+    <w:p>
+      <w:pPr>
+        <w:pStyle w:val="Lijstalinea"/>
+        <w:numPr>
+          <w:ilvl w:val="0"/>
+          <w:numId w:val="1"/>
+        </w:numPr>
+      </w:pPr>
+      <w:r>
+        <w:t>Als ontwikkelaar wil ik, een ontwikkel document mb.t. tot dit project.</w:t>
+      </w:r>
+    </w:p>
+    <w:p>
+      <w:pPr>
+        <w:pStyle w:val="Lijstalinea"/>
+      </w:pPr>
+    </w:p>
+    <w:p>
+      <w:pPr>
+        <w:pStyle w:val="Lijstalinea"/>
+      </w:pPr>
+    </w:p>
+    <w:p>
+      <w:pPr>
+        <w:pStyle w:val="Kop2"/>
+      </w:pPr>
+      <w:bookmarkStart w:id="13" w:name="_Toc71721913"/>
+      <w:r>
+        <w:t>Won</w:t>
+      </w:r>
+      <w:r>
+        <w:t>’</w:t>
+      </w:r>
+      <w:r>
+        <w:t>t</w:t>
+      </w:r>
+      <w:r>
+        <w:t xml:space="preserve"> haves</w:t>
+      </w:r>
+      <w:bookmarkEnd w:id="13"/>
+    </w:p>
+    <w:p>
+      <w:pPr>
+        <w:pStyle w:val="Lijstalinea"/>
+        <w:numPr>
+          <w:ilvl w:val="0"/>
+          <w:numId w:val="1"/>
+        </w:numPr>
+      </w:pPr>
+      <w:r>
+        <w:t>Als gebruiker wil ik, een werkende Buy-button.</w:t>
+      </w:r>
+    </w:p>
+    <w:p>
+      <w:pPr>
+        <w:pStyle w:val="Lijstalinea"/>
+        <w:numPr>
+          <w:ilvl w:val="0"/>
+          <w:numId w:val="1"/>
+        </w:numPr>
+      </w:pPr>
+      <w:r>
+        <w:t>Als ontwikkelaar wil ik, in het ontwikkel document Apa-bronvermelding.</w:t>
+      </w:r>
+    </w:p>
+    <w:p>
+      <w:pPr>
+        <w:pStyle w:val="Kop1"/>
+      </w:pPr>
+      <w:bookmarkStart w:id="14" w:name="_Toc71721914"/>
+      <w:r>
+        <w:t>Ontwerp keuzes</w:t>
+      </w:r>
+      <w:r>
+        <w:t>.</w:t>
+      </w:r>
+      <w:bookmarkEnd w:id="14"/>
+    </w:p>
+    <w:p>
+      <w:pPr>
+        <w:pStyle w:val="Kop2"/>
+      </w:pPr>
+      <w:r>
+        <w:br/>
+      </w:r>
+      <w:r>
+        <w:t>Result of ResultList-component</w:t>
+      </w:r>
+    </w:p>
+    <w:p>
+      <w:r>
+        <w:t>De afweging om in Tickets.js een lijst met Result-componenten weer te geven of om een component met een ResultList-component.</w:t>
+      </w:r>
+      <w:r>
+        <w:t xml:space="preserve"> Een Result zou slechts een ticket weergeven en een ResultList zou meerdere tickets kunnen bevatten.</w:t>
+      </w:r>
+      <w:r>
+        <w:br/>
+        <w:t xml:space="preserve">Ik heb nagedacht over scaling, zowel </w:t>
       </w:r>
       <w:r>
         <w:t>een</w:t>
       </w:r>
       <w:r>
-        <w:t xml:space="preserve"> </w:t>
-      </w:r>
-      <w:proofErr w:type="spellStart"/>
-      <w:r>
-        <w:t>Result</w:t>
-      </w:r>
-      <w:proofErr w:type="spellEnd"/>
-      <w:r>
-        <w:t xml:space="preserve"> als </w:t>
+        <w:t xml:space="preserve"> Result als </w:t>
       </w:r>
       <w:r>
         <w:t>een</w:t>
       </w:r>
       <w:r>
-        <w:t xml:space="preserve"> </w:t>
-      </w:r>
-      <w:proofErr w:type="spellStart"/>
-      <w:r>
-        <w:t>ResultList</w:t>
-      </w:r>
-      <w:proofErr w:type="spellEnd"/>
-      <w:r>
-        <w:t xml:space="preserve"> component kunnen één ticket weergeven en kunnen dus zoals gewenst toegepast worden. Het voordeel van een </w:t>
-      </w:r>
-      <w:proofErr w:type="spellStart"/>
-      <w:r>
-        <w:t>ResultList</w:t>
-      </w:r>
-      <w:proofErr w:type="spellEnd"/>
-      <w:r>
-        <w:t xml:space="preserve"> is dat je slechts één keer </w:t>
-      </w:r>
-      <w:proofErr w:type="spellStart"/>
-      <w:r>
-        <w:t>props</w:t>
-      </w:r>
-      <w:proofErr w:type="spellEnd"/>
-      <w:r>
-        <w:t xml:space="preserve"> mee geeft en de loop binnen het object laat afspelen. Dit verbeterd in mijn optiek de leesbaarheid van de code.</w:t>
+        <w:t xml:space="preserve"> ResultList component kunnen één ticket weergeven en kunnen dus zoals gewenst toegepast worden. Het voordeel van een ResultList is dat je slechts één keer props mee geeft en de </w:t>
+      </w:r>
+      <w:r>
+        <w:rPr>
+          <w:i/>
+          <w:iCs/>
+        </w:rPr>
+        <w:t>loop</w:t>
+      </w:r>
+      <w:r>
+        <w:t xml:space="preserve"> binnen het object laat afspelen. Dit </w:t>
+      </w:r>
+      <w:r>
+        <w:t>verbetert</w:t>
+      </w:r>
+      <w:r>
+        <w:t xml:space="preserve"> in mijn optiek de leesbaarheid van de code.</w:t>
       </w:r>
       <w:r>
         <w:br/>
       </w:r>
     </w:p>
     <w:p>
+      <w:pPr>
+        <w:pStyle w:val="Kop2"/>
+      </w:pPr>
       <w:r>
         <w:t xml:space="preserve">TicketsList.js </w:t>
       </w:r>
-      <w:proofErr w:type="spellStart"/>
-      <w:r>
-        <w:t>sortArray</w:t>
-      </w:r>
-      <w:proofErr w:type="spellEnd"/>
-      <w:r>
-        <w:t>()</w:t>
-      </w:r>
-    </w:p>
-    <w:p>
-      <w:r>
-        <w:t xml:space="preserve">In de </w:t>
-      </w:r>
-      <w:proofErr w:type="spellStart"/>
-      <w:r>
-        <w:t>sortArray</w:t>
-      </w:r>
-      <w:proofErr w:type="spellEnd"/>
-      <w:r>
-        <w:t xml:space="preserve"> </w:t>
-      </w:r>
-      <w:proofErr w:type="spellStart"/>
-      <w:r>
-        <w:t>method</w:t>
-      </w:r>
-      <w:proofErr w:type="spellEnd"/>
+      <w:r>
+        <w:t>sortArray (</w:t>
+      </w:r>
+      <w:r>
+        <w:t>)</w:t>
+      </w:r>
+    </w:p>
+    <w:p>
+      <w:r>
+        <w:t xml:space="preserve">In de sortArray </w:t>
+      </w:r>
+      <w:r>
+        <w:t>methode</w:t>
+      </w:r>
       <w:r>
         <w:t xml:space="preserve"> wordt zodra er om een date-sortering wordt gevraagd, een copy gemaakt van de </w:t>
       </w:r>
-      <w:proofErr w:type="spellStart"/>
-      <w:r>
-        <w:t>orginele</w:t>
-      </w:r>
-      <w:proofErr w:type="spellEnd"/>
+      <w:r>
+        <w:t>originele</w:t>
+      </w:r>
       <w:r>
         <w:t xml:space="preserve"> string die van de </w:t>
       </w:r>
-      <w:proofErr w:type="spellStart"/>
-      <w:r>
-        <w:t>api</w:t>
-      </w:r>
-      <w:proofErr w:type="spellEnd"/>
-      <w:r>
-        <w:t xml:space="preserve"> af komt. De </w:t>
-      </w:r>
-      <w:proofErr w:type="spellStart"/>
-      <w:r>
-        <w:t>orginele</w:t>
-      </w:r>
-      <w:proofErr w:type="spellEnd"/>
-      <w:r>
-        <w:t xml:space="preserve"> string is op de juiste manier gesorteerd en een copy maken van een string lijkt mij minder intensief dan door een Array lopen en hem als </w:t>
-      </w:r>
-      <w:proofErr w:type="spellStart"/>
-      <w:r>
-        <w:t>reversed</w:t>
-      </w:r>
-      <w:proofErr w:type="spellEnd"/>
-      <w:r>
-        <w:t xml:space="preserve"> terug te geven. </w:t>
-      </w:r>
-    </w:p>
-    <w:p>
-      <w:r>
-        <w:t xml:space="preserve">Ook geeft de toevoeging van de </w:t>
-      </w:r>
-      <w:proofErr w:type="spellStart"/>
-      <w:r>
-        <w:t>resultsCopy</w:t>
-      </w:r>
-      <w:proofErr w:type="spellEnd"/>
-      <w:r>
-        <w:t xml:space="preserve">[] de optie om altijd terug te gaan naar het </w:t>
-      </w:r>
-      <w:proofErr w:type="spellStart"/>
-      <w:r>
-        <w:t>orginele</w:t>
-      </w:r>
-      <w:proofErr w:type="spellEnd"/>
+      <w:r>
+        <w:t>A</w:t>
+      </w:r>
+      <w:r>
+        <w:t xml:space="preserve">pi af komt. De </w:t>
+      </w:r>
+      <w:r>
+        <w:t>originele</w:t>
+      </w:r>
+      <w:r>
+        <w:t xml:space="preserve"> string is op de juiste manier gesorteerd en een copy maken van een string lijkt mij minder intensief dan door een Array lopen en hem als reversed terug te geven. </w:t>
+      </w:r>
+    </w:p>
+    <w:p>
+      <w:r>
+        <w:t xml:space="preserve">Ook geeft de toevoeging van de resultsCopy[] de optie om altijd terug te gaan naar het </w:t>
+      </w:r>
+      <w:r>
+        <w:t>originele</w:t>
+      </w:r>
       <w:r>
         <w:t xml:space="preserve"> zoek resultaat.</w:t>
+      </w:r>
+    </w:p>
+    <w:p/>
+    <w:p>
+      <w:pPr>
+        <w:pStyle w:val="Kop2"/>
+      </w:pPr>
+      <w:r>
+        <w:lastRenderedPageBreak/>
+        <w:t>Tickets.js</w:t>
+      </w:r>
+    </w:p>
+    <w:p>
+      <w:r>
+        <w:t xml:space="preserve">De opzet van Tickets.js bleek helaas niet de juiste te zijn. In het vervolg zal ik mijn objecten verder moeten splitsen.  Zo had tickets.js niet de logica moeten bevatten om gebruiker keuzes op te slaan en had dit component ook niet verantwoordelijk moeten zijn voor het connectie leggen met de API om de vliegvelden op te halen. </w:t>
       </w:r>
     </w:p>
     <w:sectPr>
@@ -223,6 +2238,126 @@
     </w:sectPr>
   </w:body>
 </w:document>
+</file>
+
+<file path=word/numbering.xml><?xml version="1.0" encoding="utf-8"?>
+<w:numbering xmlns:wpc="http://schemas.microsoft.com/office/word/2010/wordprocessingCanvas" xmlns:cx="http://schemas.microsoft.com/office/drawing/2014/chartex" xmlns:cx1="http://schemas.microsoft.com/office/drawing/2015/9/8/chartex" xmlns:cx2="http://schemas.microsoft.com/office/drawing/2015/10/21/chartex" xmlns:cx3="http://schemas.microsoft.com/office/drawing/2016/5/9/chartex" xmlns:cx4="http://schemas.microsoft.com/office/drawing/2016/5/10/chartex" xmlns:cx5="http://schemas.microsoft.com/office/drawing/2016/5/11/chartex" xmlns:cx6="http://schemas.microsoft.com/office/drawing/2016/5/12/chartex" xmlns:cx7="http://schemas.microsoft.com/office/drawing/2016/5/13/chartex" xmlns:cx8="http://schemas.microsoft.com/office/drawing/2016/5/14/chartex" xmlns:mc="http://schemas.openxmlformats.org/markup-compatibility/2006" xmlns:aink="http://schemas.microsoft.com/office/drawing/2016/ink" xmlns:am3d="http://schemas.microsoft.com/office/drawing/2017/model3d" xmlns:o="urn:schemas-microsoft-com:office:office" xmlns:r="http://schemas.openxmlformats.org/officeDocument/2006/relationships" xmlns:m="http://schemas.openxmlformats.org/officeDocument/2006/math" xmlns:v="urn:schemas-microsoft-com:vml" xmlns:wp14="http://schemas.microsoft.com/office/word/2010/wordprocessingDrawing" xmlns:wp="http://schemas.openxmlformats.org/drawingml/2006/wordprocessingDrawing" xmlns:w10="urn:schemas-microsoft-com:office:word" xmlns:w="http://schemas.openxmlformats.org/wordprocessingml/2006/main" xmlns:w14="http://schemas.microsoft.com/office/word/2010/wordml" xmlns:w15="http://schemas.microsoft.com/office/word/2012/wordml" xmlns:w16cex="http://schemas.microsoft.com/office/word/2018/wordml/cex" xmlns:w16cid="http://schemas.microsoft.com/office/word/2016/wordml/cid" xmlns:w16="http://schemas.microsoft.com/office/word/2018/wordml" xmlns:w16sdtdh="http://schemas.microsoft.com/office/word/2020/wordml/sdtdatahash" xmlns:w16se="http://schemas.microsoft.com/office/word/2015/wordml/symex" xmlns:wpg="http://schemas.microsoft.com/office/word/2010/wordprocessingGroup" xmlns:wpi="http://schemas.microsoft.com/office/word/2010/wordprocessingInk" xmlns:wne="http://schemas.microsoft.com/office/word/2006/wordml" xmlns:wps="http://schemas.microsoft.com/office/word/2010/wordprocessingShape" mc:Ignorable="w14 w15 w16se w16cid w16 w16cex w16sdtdh wp14">
+  <w:abstractNum w:abstractNumId="0" w15:restartNumberingAfterBreak="0">
+    <w:nsid w:val="255034BF"/>
+    <w:multiLevelType w:val="hybridMultilevel"/>
+    <w:tmpl w:val="970069EC"/>
+    <w:lvl w:ilvl="0" w:tplc="1DC69A14">
+      <w:numFmt w:val="bullet"/>
+      <w:lvlText w:val="-"/>
+      <w:lvlJc w:val="left"/>
+      <w:pPr>
+        <w:ind w:left="720" w:hanging="360"/>
+      </w:pPr>
+      <w:rPr>
+        <w:rFonts w:ascii="Calibri" w:eastAsiaTheme="minorHAnsi" w:hAnsi="Calibri" w:cs="Calibri" w:hint="default"/>
+      </w:rPr>
+    </w:lvl>
+    <w:lvl w:ilvl="1" w:tplc="04130003" w:tentative="1">
+      <w:start w:val="1"/>
+      <w:numFmt w:val="bullet"/>
+      <w:lvlText w:val="o"/>
+      <w:lvlJc w:val="left"/>
+      <w:pPr>
+        <w:ind w:left="1440" w:hanging="360"/>
+      </w:pPr>
+      <w:rPr>
+        <w:rFonts w:ascii="Courier New" w:hAnsi="Courier New" w:cs="Courier New" w:hint="default"/>
+      </w:rPr>
+    </w:lvl>
+    <w:lvl w:ilvl="2" w:tplc="04130005" w:tentative="1">
+      <w:start w:val="1"/>
+      <w:numFmt w:val="bullet"/>
+      <w:lvlText w:val=""/>
+      <w:lvlJc w:val="left"/>
+      <w:pPr>
+        <w:ind w:left="2160" w:hanging="360"/>
+      </w:pPr>
+      <w:rPr>
+        <w:rFonts w:ascii="Wingdings" w:hAnsi="Wingdings" w:hint="default"/>
+      </w:rPr>
+    </w:lvl>
+    <w:lvl w:ilvl="3" w:tplc="04130001" w:tentative="1">
+      <w:start w:val="1"/>
+      <w:numFmt w:val="bullet"/>
+      <w:lvlText w:val=""/>
+      <w:lvlJc w:val="left"/>
+      <w:pPr>
+        <w:ind w:left="2880" w:hanging="360"/>
+      </w:pPr>
+      <w:rPr>
+        <w:rFonts w:ascii="Symbol" w:hAnsi="Symbol" w:hint="default"/>
+      </w:rPr>
+    </w:lvl>
+    <w:lvl w:ilvl="4" w:tplc="04130003" w:tentative="1">
+      <w:start w:val="1"/>
+      <w:numFmt w:val="bullet"/>
+      <w:lvlText w:val="o"/>
+      <w:lvlJc w:val="left"/>
+      <w:pPr>
+        <w:ind w:left="3600" w:hanging="360"/>
+      </w:pPr>
+      <w:rPr>
+        <w:rFonts w:ascii="Courier New" w:hAnsi="Courier New" w:cs="Courier New" w:hint="default"/>
+      </w:rPr>
+    </w:lvl>
+    <w:lvl w:ilvl="5" w:tplc="04130005" w:tentative="1">
+      <w:start w:val="1"/>
+      <w:numFmt w:val="bullet"/>
+      <w:lvlText w:val=""/>
+      <w:lvlJc w:val="left"/>
+      <w:pPr>
+        <w:ind w:left="4320" w:hanging="360"/>
+      </w:pPr>
+      <w:rPr>
+        <w:rFonts w:ascii="Wingdings" w:hAnsi="Wingdings" w:hint="default"/>
+      </w:rPr>
+    </w:lvl>
+    <w:lvl w:ilvl="6" w:tplc="04130001" w:tentative="1">
+      <w:start w:val="1"/>
+      <w:numFmt w:val="bullet"/>
+      <w:lvlText w:val=""/>
+      <w:lvlJc w:val="left"/>
+      <w:pPr>
+        <w:ind w:left="5040" w:hanging="360"/>
+      </w:pPr>
+      <w:rPr>
+        <w:rFonts w:ascii="Symbol" w:hAnsi="Symbol" w:hint="default"/>
+      </w:rPr>
+    </w:lvl>
+    <w:lvl w:ilvl="7" w:tplc="04130003" w:tentative="1">
+      <w:start w:val="1"/>
+      <w:numFmt w:val="bullet"/>
+      <w:lvlText w:val="o"/>
+      <w:lvlJc w:val="left"/>
+      <w:pPr>
+        <w:ind w:left="5760" w:hanging="360"/>
+      </w:pPr>
+      <w:rPr>
+        <w:rFonts w:ascii="Courier New" w:hAnsi="Courier New" w:cs="Courier New" w:hint="default"/>
+      </w:rPr>
+    </w:lvl>
+    <w:lvl w:ilvl="8" w:tplc="04130005" w:tentative="1">
+      <w:start w:val="1"/>
+      <w:numFmt w:val="bullet"/>
+      <w:lvlText w:val=""/>
+      <w:lvlJc w:val="left"/>
+      <w:pPr>
+        <w:ind w:left="6480" w:hanging="360"/>
+      </w:pPr>
+      <w:rPr>
+        <w:rFonts w:ascii="Wingdings" w:hAnsi="Wingdings" w:hint="default"/>
+      </w:rPr>
+    </w:lvl>
+  </w:abstractNum>
+  <w:num w:numId="1">
+    <w:abstractNumId w:val="0"/>
+  </w:num>
+</w:numbering>
 </file>
 
 <file path=word/styles.xml><?xml version="1.0" encoding="utf-8"?>
@@ -624,6 +2759,49 @@
     <w:name w:val="Normal"/>
     <w:qFormat/>
   </w:style>
+  <w:style w:type="paragraph" w:styleId="Kop1">
+    <w:name w:val="heading 1"/>
+    <w:basedOn w:val="Standaard"/>
+    <w:next w:val="Standaard"/>
+    <w:link w:val="Kop1Char"/>
+    <w:uiPriority w:val="9"/>
+    <w:qFormat/>
+    <w:rsid w:val="00507597"/>
+    <w:pPr>
+      <w:keepNext/>
+      <w:keepLines/>
+      <w:spacing w:before="240" w:after="0"/>
+      <w:outlineLvl w:val="0"/>
+    </w:pPr>
+    <w:rPr>
+      <w:rFonts w:asciiTheme="majorHAnsi" w:eastAsiaTheme="majorEastAsia" w:hAnsiTheme="majorHAnsi" w:cstheme="majorBidi"/>
+      <w:color w:val="2F5496" w:themeColor="accent1" w:themeShade="BF"/>
+      <w:sz w:val="32"/>
+      <w:szCs w:val="32"/>
+    </w:rPr>
+  </w:style>
+  <w:style w:type="paragraph" w:styleId="Kop2">
+    <w:name w:val="heading 2"/>
+    <w:basedOn w:val="Standaard"/>
+    <w:next w:val="Standaard"/>
+    <w:link w:val="Kop2Char"/>
+    <w:uiPriority w:val="9"/>
+    <w:unhideWhenUsed/>
+    <w:qFormat/>
+    <w:rsid w:val="00507597"/>
+    <w:pPr>
+      <w:keepNext/>
+      <w:keepLines/>
+      <w:spacing w:before="40" w:after="0"/>
+      <w:outlineLvl w:val="1"/>
+    </w:pPr>
+    <w:rPr>
+      <w:rFonts w:asciiTheme="majorHAnsi" w:eastAsiaTheme="majorEastAsia" w:hAnsiTheme="majorHAnsi" w:cstheme="majorBidi"/>
+      <w:color w:val="2F5496" w:themeColor="accent1" w:themeShade="BF"/>
+      <w:sz w:val="26"/>
+      <w:szCs w:val="26"/>
+    </w:rPr>
+  </w:style>
   <w:style w:type="character" w:default="1" w:styleId="Standaardalinea-lettertype">
     <w:name w:val="Default Paragraph Font"/>
     <w:uiPriority w:val="1"/>
@@ -650,6 +2828,149 @@
     <w:uiPriority w:val="99"/>
     <w:semiHidden/>
     <w:unhideWhenUsed/>
+  </w:style>
+  <w:style w:type="paragraph" w:styleId="Titel">
+    <w:name w:val="Title"/>
+    <w:basedOn w:val="Standaard"/>
+    <w:next w:val="Standaard"/>
+    <w:link w:val="TitelChar"/>
+    <w:uiPriority w:val="10"/>
+    <w:qFormat/>
+    <w:rsid w:val="00507597"/>
+    <w:pPr>
+      <w:spacing w:after="0" w:line="240" w:lineRule="auto"/>
+      <w:contextualSpacing/>
+    </w:pPr>
+    <w:rPr>
+      <w:rFonts w:asciiTheme="majorHAnsi" w:eastAsiaTheme="majorEastAsia" w:hAnsiTheme="majorHAnsi" w:cstheme="majorBidi"/>
+      <w:spacing w:val="-10"/>
+      <w:kern w:val="28"/>
+      <w:sz w:val="56"/>
+      <w:szCs w:val="56"/>
+    </w:rPr>
+  </w:style>
+  <w:style w:type="character" w:customStyle="1" w:styleId="TitelChar">
+    <w:name w:val="Titel Char"/>
+    <w:basedOn w:val="Standaardalinea-lettertype"/>
+    <w:link w:val="Titel"/>
+    <w:uiPriority w:val="10"/>
+    <w:rsid w:val="00507597"/>
+    <w:rPr>
+      <w:rFonts w:asciiTheme="majorHAnsi" w:eastAsiaTheme="majorEastAsia" w:hAnsiTheme="majorHAnsi" w:cstheme="majorBidi"/>
+      <w:spacing w:val="-10"/>
+      <w:kern w:val="28"/>
+      <w:sz w:val="56"/>
+      <w:szCs w:val="56"/>
+    </w:rPr>
+  </w:style>
+  <w:style w:type="character" w:customStyle="1" w:styleId="Kop1Char">
+    <w:name w:val="Kop 1 Char"/>
+    <w:basedOn w:val="Standaardalinea-lettertype"/>
+    <w:link w:val="Kop1"/>
+    <w:uiPriority w:val="9"/>
+    <w:rsid w:val="00507597"/>
+    <w:rPr>
+      <w:rFonts w:asciiTheme="majorHAnsi" w:eastAsiaTheme="majorEastAsia" w:hAnsiTheme="majorHAnsi" w:cstheme="majorBidi"/>
+      <w:color w:val="2F5496" w:themeColor="accent1" w:themeShade="BF"/>
+      <w:sz w:val="32"/>
+      <w:szCs w:val="32"/>
+    </w:rPr>
+  </w:style>
+  <w:style w:type="character" w:customStyle="1" w:styleId="Kop2Char">
+    <w:name w:val="Kop 2 Char"/>
+    <w:basedOn w:val="Standaardalinea-lettertype"/>
+    <w:link w:val="Kop2"/>
+    <w:uiPriority w:val="9"/>
+    <w:rsid w:val="00507597"/>
+    <w:rPr>
+      <w:rFonts w:asciiTheme="majorHAnsi" w:eastAsiaTheme="majorEastAsia" w:hAnsiTheme="majorHAnsi" w:cstheme="majorBidi"/>
+      <w:color w:val="2F5496" w:themeColor="accent1" w:themeShade="BF"/>
+      <w:sz w:val="26"/>
+      <w:szCs w:val="26"/>
+    </w:rPr>
+  </w:style>
+  <w:style w:type="paragraph" w:styleId="Geenafstand">
+    <w:name w:val="No Spacing"/>
+    <w:uiPriority w:val="1"/>
+    <w:qFormat/>
+    <w:rsid w:val="00AF64B0"/>
+    <w:pPr>
+      <w:spacing w:after="0" w:line="240" w:lineRule="auto"/>
+    </w:pPr>
+  </w:style>
+  <w:style w:type="character" w:styleId="Hyperlink">
+    <w:name w:val="Hyperlink"/>
+    <w:basedOn w:val="Standaardalinea-lettertype"/>
+    <w:uiPriority w:val="99"/>
+    <w:unhideWhenUsed/>
+    <w:rsid w:val="009F3BDA"/>
+    <w:rPr>
+      <w:color w:val="0563C1" w:themeColor="hyperlink"/>
+      <w:u w:val="single"/>
+    </w:rPr>
+  </w:style>
+  <w:style w:type="character" w:styleId="Onopgelostemelding">
+    <w:name w:val="Unresolved Mention"/>
+    <w:basedOn w:val="Standaardalinea-lettertype"/>
+    <w:uiPriority w:val="99"/>
+    <w:semiHidden/>
+    <w:unhideWhenUsed/>
+    <w:rsid w:val="009F3BDA"/>
+    <w:rPr>
+      <w:color w:val="605E5C"/>
+      <w:shd w:val="clear" w:color="auto" w:fill="E1DFDD"/>
+    </w:rPr>
+  </w:style>
+  <w:style w:type="paragraph" w:styleId="Lijstalinea">
+    <w:name w:val="List Paragraph"/>
+    <w:basedOn w:val="Standaard"/>
+    <w:uiPriority w:val="34"/>
+    <w:qFormat/>
+    <w:rsid w:val="00160AAA"/>
+    <w:pPr>
+      <w:ind w:left="720"/>
+      <w:contextualSpacing/>
+    </w:pPr>
+  </w:style>
+  <w:style w:type="paragraph" w:styleId="Kopvaninhoudsopgave">
+    <w:name w:val="TOC Heading"/>
+    <w:basedOn w:val="Kop1"/>
+    <w:next w:val="Standaard"/>
+    <w:uiPriority w:val="39"/>
+    <w:unhideWhenUsed/>
+    <w:qFormat/>
+    <w:rsid w:val="00E243A4"/>
+    <w:pPr>
+      <w:outlineLvl w:val="9"/>
+    </w:pPr>
+    <w:rPr>
+      <w:lang w:eastAsia="nl-NL"/>
+    </w:rPr>
+  </w:style>
+  <w:style w:type="paragraph" w:styleId="Inhopg1">
+    <w:name w:val="toc 1"/>
+    <w:basedOn w:val="Standaard"/>
+    <w:next w:val="Standaard"/>
+    <w:autoRedefine/>
+    <w:uiPriority w:val="39"/>
+    <w:unhideWhenUsed/>
+    <w:rsid w:val="00E243A4"/>
+    <w:pPr>
+      <w:spacing w:after="100"/>
+    </w:pPr>
+  </w:style>
+  <w:style w:type="paragraph" w:styleId="Inhopg2">
+    <w:name w:val="toc 2"/>
+    <w:basedOn w:val="Standaard"/>
+    <w:next w:val="Standaard"/>
+    <w:autoRedefine/>
+    <w:uiPriority w:val="39"/>
+    <w:unhideWhenUsed/>
+    <w:rsid w:val="00E243A4"/>
+    <w:pPr>
+      <w:spacing w:after="100"/>
+      <w:ind w:left="220"/>
+    </w:pPr>
   </w:style>
 </w:styles>
 </file>
